--- a/entregables2daInm/Test_Plan_Creativity.docx
+++ b/entregables2daInm/Test_Plan_Creativity.docx
@@ -48,6 +48,7 @@
           <w:rFonts w:ascii="Times New Roman" w:hAnsi="Times New Roman" w:cs="Times New Roman"/>
           <w:sz w:val="24"/>
           <w:szCs w:val="24"/>
+          <w:lang w:val="es-MX"/>
         </w:rPr>
       </w:pPr>
       <w:r>
@@ -55,25 +56,48 @@
           <w:rFonts w:ascii="Times New Roman" w:hAnsi="Times New Roman" w:cs="Times New Roman"/>
           <w:sz w:val="24"/>
           <w:szCs w:val="24"/>
-        </w:rPr>
-        <w:t xml:space="preserve">Jorge Jimenez </w:t>
-      </w:r>
-    </w:p>
-    <w:p>
-      <w:pPr>
-        <w:spacing w:after="0" w:line="240" w:lineRule="auto"/>
-        <w:jc w:val="center"/>
+          <w:lang w:val="es-MX"/>
+        </w:rPr>
+        <w:t xml:space="preserve">Jorge </w:t>
+      </w:r>
+      <w:proofErr w:type="spellStart"/>
+      <w:r>
         <w:rPr>
           <w:rFonts w:ascii="Times New Roman" w:hAnsi="Times New Roman" w:cs="Times New Roman"/>
           <w:sz w:val="24"/>
           <w:szCs w:val="24"/>
-        </w:rPr>
-      </w:pPr>
+          <w:lang w:val="es-MX"/>
+        </w:rPr>
+        <w:t>Jimenez</w:t>
+      </w:r>
+      <w:proofErr w:type="spellEnd"/>
       <w:r>
         <w:rPr>
           <w:rFonts w:ascii="Times New Roman" w:hAnsi="Times New Roman" w:cs="Times New Roman"/>
           <w:sz w:val="24"/>
           <w:szCs w:val="24"/>
+          <w:lang w:val="es-MX"/>
+        </w:rPr>
+        <w:t xml:space="preserve"> </w:t>
+      </w:r>
+    </w:p>
+    <w:p>
+      <w:pPr>
+        <w:spacing w:after="0" w:line="240" w:lineRule="auto"/>
+        <w:jc w:val="center"/>
+        <w:rPr>
+          <w:rFonts w:ascii="Times New Roman" w:hAnsi="Times New Roman" w:cs="Times New Roman"/>
+          <w:sz w:val="24"/>
+          <w:szCs w:val="24"/>
+          <w:lang w:val="es-MX"/>
+        </w:rPr>
+      </w:pPr>
+      <w:r>
+        <w:rPr>
+          <w:rFonts w:ascii="Times New Roman" w:hAnsi="Times New Roman" w:cs="Times New Roman"/>
+          <w:sz w:val="24"/>
+          <w:szCs w:val="24"/>
+          <w:lang w:val="es-MX"/>
         </w:rPr>
         <w:t>Israel Torres</w:t>
       </w:r>
@@ -84,19 +108,24 @@
         <w:rPr>
           <w:b/>
           <w:bCs/>
-        </w:rPr>
-      </w:pPr>
-      <w:r>
-        <w:rPr>
-          <w:b/>
-          <w:bCs/>
+          <w:lang w:val="es-MX"/>
+        </w:rPr>
+      </w:pPr>
+      <w:proofErr w:type="spellStart"/>
+      <w:r>
+        <w:rPr>
+          <w:b/>
+          <w:bCs/>
+          <w:lang w:val="es-MX"/>
         </w:rPr>
         <w:t>Name</w:t>
       </w:r>
-      <w:r>
-        <w:rPr>
-          <w:b/>
-          <w:bCs/>
+      <w:proofErr w:type="spellEnd"/>
+      <w:r>
+        <w:rPr>
+          <w:b/>
+          <w:bCs/>
+          <w:lang w:val="es-MX"/>
         </w:rPr>
         <w:t>:</w:t>
       </w:r>
@@ -231,19 +260,42 @@
         <w:rPr>
           <w:b/>
           <w:bCs/>
-        </w:rPr>
-      </w:pPr>
-      <w:r>
-        <w:rPr>
-          <w:b/>
-          <w:bCs/>
-        </w:rPr>
-        <w:t>Exit Criteria</w:t>
-      </w:r>
-      <w:r>
-        <w:rPr>
-          <w:b/>
-          <w:bCs/>
+          <w:lang w:val="es-MX"/>
+        </w:rPr>
+      </w:pPr>
+      <w:proofErr w:type="spellStart"/>
+      <w:r>
+        <w:rPr>
+          <w:b/>
+          <w:bCs/>
+          <w:lang w:val="es-MX"/>
+        </w:rPr>
+        <w:t>Exit</w:t>
+      </w:r>
+      <w:proofErr w:type="spellEnd"/>
+      <w:r>
+        <w:rPr>
+          <w:b/>
+          <w:bCs/>
+          <w:lang w:val="es-MX"/>
+        </w:rPr>
+        <w:t xml:space="preserve"> </w:t>
+      </w:r>
+      <w:proofErr w:type="spellStart"/>
+      <w:r>
+        <w:rPr>
+          <w:b/>
+          <w:bCs/>
+          <w:lang w:val="es-MX"/>
+        </w:rPr>
+        <w:t>Criteria</w:t>
+      </w:r>
+      <w:proofErr w:type="spellEnd"/>
+      <w:r>
+        <w:rPr>
+          <w:b/>
+          <w:bCs/>
+          <w:lang w:val="es-MX"/>
         </w:rPr>
         <w:t>:</w:t>
       </w:r>
@@ -274,19 +326,60 @@
         <w:rPr>
           <w:b/>
           <w:bCs/>
-        </w:rPr>
-      </w:pPr>
-      <w:r>
-        <w:rPr>
-          <w:b/>
-          <w:bCs/>
-        </w:rPr>
-        <w:t>Components to be tested</w:t>
-      </w:r>
-      <w:r>
-        <w:rPr>
-          <w:b/>
-          <w:bCs/>
+          <w:lang w:val="es-MX"/>
+        </w:rPr>
+      </w:pPr>
+      <w:proofErr w:type="spellStart"/>
+      <w:r>
+        <w:rPr>
+          <w:b/>
+          <w:bCs/>
+          <w:lang w:val="es-MX"/>
+        </w:rPr>
+        <w:t>Components</w:t>
+      </w:r>
+      <w:proofErr w:type="spellEnd"/>
+      <w:r>
+        <w:rPr>
+          <w:b/>
+          <w:bCs/>
+          <w:lang w:val="es-MX"/>
+        </w:rPr>
+        <w:t xml:space="preserve"> </w:t>
+      </w:r>
+      <w:proofErr w:type="spellStart"/>
+      <w:r>
+        <w:rPr>
+          <w:b/>
+          <w:bCs/>
+          <w:lang w:val="es-MX"/>
+        </w:rPr>
+        <w:t>to</w:t>
+      </w:r>
+      <w:proofErr w:type="spellEnd"/>
+      <w:r>
+        <w:rPr>
+          <w:b/>
+          <w:bCs/>
+          <w:lang w:val="es-MX"/>
+        </w:rPr>
+        <w:t xml:space="preserve"> be </w:t>
+      </w:r>
+      <w:proofErr w:type="spellStart"/>
+      <w:r>
+        <w:rPr>
+          <w:b/>
+          <w:bCs/>
+          <w:lang w:val="es-MX"/>
+        </w:rPr>
+        <w:t>tested</w:t>
+      </w:r>
+      <w:proofErr w:type="spellEnd"/>
+      <w:r>
+        <w:rPr>
+          <w:b/>
+          <w:bCs/>
+          <w:lang w:val="es-MX"/>
         </w:rPr>
         <w:t>:</w:t>
       </w:r>
@@ -459,8 +552,27 @@
           <w:bCs/>
           <w:lang w:val="es-MX"/>
         </w:rPr>
-        <w:t xml:space="preserve">Test enviroment </w:t>
-      </w:r>
+        <w:t xml:space="preserve">Test </w:t>
+      </w:r>
+      <w:proofErr w:type="spellStart"/>
+      <w:r>
+        <w:rPr>
+          <w:b/>
+          <w:bCs/>
+          <w:lang w:val="es-MX"/>
+        </w:rPr>
+        <w:t>enviroment</w:t>
+      </w:r>
+      <w:proofErr w:type="spellEnd"/>
+      <w:r>
+        <w:rPr>
+          <w:b/>
+          <w:bCs/>
+          <w:lang w:val="es-MX"/>
+        </w:rPr>
+        <w:t xml:space="preserve"> </w:t>
+      </w:r>
+      <w:proofErr w:type="spellStart"/>
       <w:r>
         <w:rPr>
           <w:b/>
@@ -469,6 +581,7 @@
         </w:rPr>
         <w:t>setup</w:t>
       </w:r>
+      <w:proofErr w:type="spellEnd"/>
       <w:r>
         <w:rPr>
           <w:b/>
@@ -490,11 +603,19 @@
           <w:lang w:val="es-MX"/>
         </w:rPr>
       </w:pPr>
-      <w:r>
-        <w:rPr>
-          <w:lang w:val="es-MX"/>
-        </w:rPr>
-        <w:t>PICKit 3</w:t>
+      <w:proofErr w:type="spellStart"/>
+      <w:r>
+        <w:rPr>
+          <w:lang w:val="es-MX"/>
+        </w:rPr>
+        <w:t>PICKit</w:t>
+      </w:r>
+      <w:proofErr w:type="spellEnd"/>
+      <w:r>
+        <w:rPr>
+          <w:lang w:val="es-MX"/>
+        </w:rPr>
+        <w:t xml:space="preserve"> 3</w:t>
       </w:r>
     </w:p>
     <w:p>
@@ -547,12 +668,14 @@
           <w:lang w:val="es-MX"/>
         </w:rPr>
       </w:pPr>
+      <w:proofErr w:type="spellStart"/>
       <w:r>
         <w:rPr>
           <w:lang w:val="es-MX"/>
         </w:rPr>
         <w:t>Protoboard</w:t>
       </w:r>
+      <w:proofErr w:type="spellEnd"/>
     </w:p>
     <w:p>
       <w:pPr>
@@ -566,12 +689,14 @@
           <w:lang w:val="es-MX"/>
         </w:rPr>
       </w:pPr>
+      <w:proofErr w:type="spellStart"/>
       <w:r>
         <w:rPr>
           <w:lang w:val="es-MX"/>
         </w:rPr>
         <w:t>Multimetro</w:t>
       </w:r>
+      <w:proofErr w:type="spellEnd"/>
     </w:p>
     <w:p>
       <w:pPr>
@@ -680,12 +805,14 @@
           <w:lang w:val="es-MX"/>
         </w:rPr>
       </w:pPr>
+      <w:proofErr w:type="spellStart"/>
       <w:r>
         <w:rPr>
           <w:lang w:val="es-MX"/>
         </w:rPr>
         <w:t>Docklight</w:t>
       </w:r>
+      <w:proofErr w:type="spellEnd"/>
     </w:p>
     <w:p>
       <w:pPr>
@@ -699,30 +826,66 @@
           <w:lang w:val="es-MX"/>
         </w:rPr>
       </w:pPr>
-      <w:r>
-        <w:rPr>
-          <w:lang w:val="es-MX"/>
-        </w:rPr>
-        <w:t>Steppers y drivers</w:t>
-      </w:r>
-    </w:p>
-    <w:p>
-      <w:pPr>
-        <w:spacing w:after="0" w:line="240" w:lineRule="auto"/>
-        <w:rPr>
-          <w:b/>
-          <w:bCs/>
-          <w:lang w:val="es-MX"/>
-        </w:rPr>
-      </w:pPr>
-      <w:r>
-        <w:rPr>
-          <w:b/>
-          <w:bCs/>
-          <w:lang w:val="es-MX"/>
-        </w:rPr>
-        <w:t>Test effort estimates</w:t>
-      </w:r>
+      <w:proofErr w:type="spellStart"/>
+      <w:r>
+        <w:rPr>
+          <w:lang w:val="es-MX"/>
+        </w:rPr>
+        <w:t>Steppers</w:t>
+      </w:r>
+      <w:proofErr w:type="spellEnd"/>
+      <w:r>
+        <w:rPr>
+          <w:lang w:val="es-MX"/>
+        </w:rPr>
+        <w:t xml:space="preserve"> y drivers</w:t>
+      </w:r>
+    </w:p>
+    <w:p>
+      <w:pPr>
+        <w:spacing w:after="0" w:line="240" w:lineRule="auto"/>
+        <w:rPr>
+          <w:b/>
+          <w:bCs/>
+          <w:lang w:val="es-MX"/>
+        </w:rPr>
+      </w:pPr>
+      <w:r>
+        <w:rPr>
+          <w:b/>
+          <w:bCs/>
+          <w:lang w:val="es-MX"/>
+        </w:rPr>
+        <w:t xml:space="preserve">Test </w:t>
+      </w:r>
+      <w:proofErr w:type="spellStart"/>
+      <w:r>
+        <w:rPr>
+          <w:b/>
+          <w:bCs/>
+          <w:lang w:val="es-MX"/>
+        </w:rPr>
+        <w:t>effort</w:t>
+      </w:r>
+      <w:proofErr w:type="spellEnd"/>
+      <w:r>
+        <w:rPr>
+          <w:b/>
+          <w:bCs/>
+          <w:lang w:val="es-MX"/>
+        </w:rPr>
+        <w:t xml:space="preserve"> </w:t>
+      </w:r>
+      <w:proofErr w:type="spellStart"/>
+      <w:r>
+        <w:rPr>
+          <w:b/>
+          <w:bCs/>
+          <w:lang w:val="es-MX"/>
+        </w:rPr>
+        <w:t>estimates</w:t>
+      </w:r>
+      <w:proofErr w:type="spellEnd"/>
       <w:r>
         <w:rPr>
           <w:b/>
@@ -754,11 +917,16 @@
         <w:t>2</w:t>
       </w:r>
       <w:r>
-        <w:t xml:space="preserve"> semana</w:t>
+        <w:t xml:space="preserve"> </w:t>
+      </w:r>
+      <w:proofErr w:type="spellStart"/>
+      <w:r>
+        <w:t>semana</w:t>
       </w:r>
       <w:r>
         <w:t>s</w:t>
       </w:r>
+      <w:proofErr w:type="spellEnd"/>
     </w:p>
     <w:p>
       <w:pPr>
@@ -786,17 +954,108 @@
     <w:p>
       <w:pPr>
         <w:spacing w:after="0" w:line="240" w:lineRule="auto"/>
-      </w:pPr>
-      <w:r>
+        <w:rPr>
+          <w:lang w:val="es-MX"/>
+        </w:rPr>
+      </w:pPr>
+      <w:r>
+        <w:rPr>
+          <w:lang w:val="es-MX"/>
+        </w:rPr>
         <w:t>10</w:t>
+      </w:r>
+      <w:r>
+        <w:rPr>
+          <w:lang w:val="es-MX"/>
+        </w:rPr>
+        <w:t xml:space="preserve"> ciclos</w:t>
+      </w:r>
+    </w:p>
+    <w:p>
+      <w:pPr>
+        <w:rPr>
+          <w:lang w:val="es-MX"/>
+        </w:rPr>
+      </w:pPr>
+    </w:p>
+    <w:p>
+      <w:pPr>
+        <w:rPr>
+          <w:b/>
+          <w:bCs/>
+          <w:lang w:val="es-MX"/>
+        </w:rPr>
+      </w:pPr>
+      <w:r>
+        <w:rPr>
+          <w:b/>
+          <w:bCs/>
+          <w:lang w:val="es-MX"/>
+        </w:rPr>
+        <w:t>¿</w:t>
+      </w:r>
+      <w:proofErr w:type="gramStart"/>
+      <w:r>
+        <w:rPr>
+          <w:b/>
+          <w:bCs/>
+          <w:lang w:val="es-MX"/>
+        </w:rPr>
+        <w:t>EL TEST</w:t>
+      </w:r>
+      <w:proofErr w:type="gramEnd"/>
+      <w:r>
+        <w:rPr>
+          <w:b/>
+          <w:bCs/>
+          <w:lang w:val="es-MX"/>
+        </w:rPr>
+        <w:t xml:space="preserve"> PLAN ES GENERAL O DEBE SER UNO POR REQUERIMENTO?</w:t>
+      </w:r>
+    </w:p>
+    <w:p>
+      <w:pPr>
+        <w:rPr>
+          <w:b/>
+          <w:bCs/>
+          <w:lang w:val="es-MX"/>
+        </w:rPr>
+      </w:pPr>
+      <w:r>
+        <w:rPr>
+          <w:b/>
+          <w:bCs/>
+          <w:lang w:val="es-MX"/>
+        </w:rPr>
+        <w:t xml:space="preserve">EN OTRAS PALABRAS </w:t>
+      </w:r>
+      <w:r>
+        <w:rPr>
+          <w:b/>
+          <w:bCs/>
+          <w:lang w:val="es-MX"/>
+        </w:rPr>
+        <w:t>¿</w:t>
+      </w:r>
+      <w:r>
+        <w:rPr>
+          <w:b/>
+          <w:bCs/>
+          <w:lang w:val="es-MX"/>
+        </w:rPr>
+        <w:t>ESTA BIEN ASI O LO M</w:t>
       </w:r>
       <w:bookmarkStart w:id="0" w:name="_GoBack"/>
       <w:bookmarkEnd w:id="0"/>
       <w:r>
-        <w:t xml:space="preserve"> ciclos</w:t>
-      </w:r>
-    </w:p>
-    <w:p/>
+        <w:rPr>
+          <w:b/>
+          <w:bCs/>
+          <w:lang w:val="es-MX"/>
+        </w:rPr>
+        <w:t>ODIFICO HACIENDO UNO POR REQUERIMENTO?</w:t>
+      </w:r>
+    </w:p>
     <w:sectPr>
       <w:pgSz w:w="12240" w:h="15840"/>
       <w:pgMar w:top="1440" w:right="1440" w:bottom="1440" w:left="1440" w:header="720" w:footer="720" w:gutter="0"/>

--- a/entregables2daInm/Test_Plan_Creativity.docx
+++ b/entregables2daInm/Test_Plan_Creativity.docx
@@ -48,7 +48,6 @@
           <w:rFonts w:ascii="Times New Roman" w:hAnsi="Times New Roman" w:cs="Times New Roman"/>
           <w:sz w:val="24"/>
           <w:szCs w:val="24"/>
-          <w:lang w:val="es-MX"/>
         </w:rPr>
       </w:pPr>
       <w:r>
@@ -56,48 +55,25 @@
           <w:rFonts w:ascii="Times New Roman" w:hAnsi="Times New Roman" w:cs="Times New Roman"/>
           <w:sz w:val="24"/>
           <w:szCs w:val="24"/>
-          <w:lang w:val="es-MX"/>
-        </w:rPr>
-        <w:t xml:space="preserve">Jorge </w:t>
-      </w:r>
-      <w:proofErr w:type="spellStart"/>
-      <w:r>
+        </w:rPr>
+        <w:t xml:space="preserve">Jorge Jimenez </w:t>
+      </w:r>
+    </w:p>
+    <w:p>
+      <w:pPr>
+        <w:spacing w:after="0" w:line="240" w:lineRule="auto"/>
+        <w:jc w:val="center"/>
         <w:rPr>
           <w:rFonts w:ascii="Times New Roman" w:hAnsi="Times New Roman" w:cs="Times New Roman"/>
           <w:sz w:val="24"/>
           <w:szCs w:val="24"/>
-          <w:lang w:val="es-MX"/>
-        </w:rPr>
-        <w:t>Jimenez</w:t>
-      </w:r>
-      <w:proofErr w:type="spellEnd"/>
+        </w:rPr>
+      </w:pPr>
       <w:r>
         <w:rPr>
           <w:rFonts w:ascii="Times New Roman" w:hAnsi="Times New Roman" w:cs="Times New Roman"/>
           <w:sz w:val="24"/>
           <w:szCs w:val="24"/>
-          <w:lang w:val="es-MX"/>
-        </w:rPr>
-        <w:t xml:space="preserve"> </w:t>
-      </w:r>
-    </w:p>
-    <w:p>
-      <w:pPr>
-        <w:spacing w:after="0" w:line="240" w:lineRule="auto"/>
-        <w:jc w:val="center"/>
-        <w:rPr>
-          <w:rFonts w:ascii="Times New Roman" w:hAnsi="Times New Roman" w:cs="Times New Roman"/>
-          <w:sz w:val="24"/>
-          <w:szCs w:val="24"/>
-          <w:lang w:val="es-MX"/>
-        </w:rPr>
-      </w:pPr>
-      <w:r>
-        <w:rPr>
-          <w:rFonts w:ascii="Times New Roman" w:hAnsi="Times New Roman" w:cs="Times New Roman"/>
-          <w:sz w:val="24"/>
-          <w:szCs w:val="24"/>
-          <w:lang w:val="es-MX"/>
         </w:rPr>
         <w:t>Israel Torres</w:t>
       </w:r>
@@ -106,489 +82,137 @@
       <w:pPr>
         <w:spacing w:after="0" w:line="240" w:lineRule="auto"/>
         <w:rPr>
-          <w:b/>
-          <w:bCs/>
-          <w:lang w:val="es-MX"/>
-        </w:rPr>
-      </w:pPr>
-      <w:proofErr w:type="spellStart"/>
-      <w:r>
-        <w:rPr>
-          <w:b/>
-          <w:bCs/>
-          <w:lang w:val="es-MX"/>
-        </w:rPr>
-        <w:t>Name</w:t>
-      </w:r>
-      <w:proofErr w:type="spellEnd"/>
-      <w:r>
-        <w:rPr>
-          <w:b/>
-          <w:bCs/>
-          <w:lang w:val="es-MX"/>
-        </w:rPr>
-        <w:t>:</w:t>
-      </w:r>
-    </w:p>
-    <w:p>
-      <w:pPr>
-        <w:spacing w:after="0" w:line="240" w:lineRule="auto"/>
-      </w:pPr>
-      <w:r>
-        <w:t>Creativity</w:t>
-      </w:r>
-      <w:r>
-        <w:t xml:space="preserve"> SPARC Test Plan</w:t>
-      </w:r>
-    </w:p>
-    <w:p>
-      <w:pPr>
-        <w:spacing w:after="0" w:line="240" w:lineRule="auto"/>
-        <w:rPr>
-          <w:b/>
-          <w:bCs/>
-        </w:rPr>
-      </w:pPr>
-      <w:r>
-        <w:rPr>
-          <w:b/>
-          <w:bCs/>
-        </w:rPr>
-        <w:t>Objective</w:t>
-      </w:r>
-      <w:r>
-        <w:rPr>
-          <w:b/>
-          <w:bCs/>
-        </w:rPr>
-        <w:t>:</w:t>
-      </w:r>
-    </w:p>
-    <w:p>
-      <w:pPr>
-        <w:spacing w:after="0" w:line="240" w:lineRule="auto"/>
-        <w:rPr>
-          <w:lang w:val="es-MX"/>
-        </w:rPr>
-      </w:pPr>
-      <w:r>
-        <w:rPr>
-          <w:lang w:val="es-MX"/>
-        </w:rPr>
-        <w:t>Verificar que el dispositivo c</w:t>
-      </w:r>
-      <w:r>
-        <w:rPr>
-          <w:lang w:val="es-MX"/>
-        </w:rPr>
-        <w:t>umpla exitosamente con todos los requerimientos establecidos.</w:t>
-      </w:r>
-    </w:p>
-    <w:p>
-      <w:pPr>
-        <w:spacing w:after="0" w:line="240" w:lineRule="auto"/>
-        <w:rPr>
-          <w:b/>
-          <w:bCs/>
-        </w:rPr>
-      </w:pPr>
-      <w:r>
-        <w:rPr>
-          <w:b/>
-          <w:bCs/>
-        </w:rPr>
-        <w:t>Types of testing</w:t>
-      </w:r>
-      <w:r>
-        <w:rPr>
-          <w:b/>
-          <w:bCs/>
-        </w:rPr>
-        <w:t>:</w:t>
-      </w:r>
-    </w:p>
-    <w:p>
-      <w:pPr>
-        <w:spacing w:after="0" w:line="240" w:lineRule="auto"/>
-      </w:pPr>
-      <w:r>
-        <w:t>Black Box testing</w:t>
-      </w:r>
-    </w:p>
-    <w:p>
-      <w:pPr>
-        <w:spacing w:after="0" w:line="240" w:lineRule="auto"/>
-      </w:pPr>
-      <w:r>
-        <w:t>Monkey testing</w:t>
-      </w:r>
-    </w:p>
-    <w:p>
-      <w:pPr>
-        <w:spacing w:after="0" w:line="240" w:lineRule="auto"/>
-        <w:rPr>
-          <w:b/>
-          <w:bCs/>
-        </w:rPr>
-      </w:pPr>
-      <w:r>
-        <w:rPr>
-          <w:b/>
-          <w:bCs/>
-        </w:rPr>
-        <w:t>Entry Criteria</w:t>
-      </w:r>
-      <w:r>
-        <w:rPr>
-          <w:b/>
-          <w:bCs/>
-        </w:rPr>
-        <w:t>:</w:t>
-      </w:r>
-    </w:p>
-    <w:p>
-      <w:pPr>
-        <w:spacing w:after="0" w:line="240" w:lineRule="auto"/>
-      </w:pPr>
-      <w:r>
-        <w:t>Hardware and Software 1.0</w:t>
-      </w:r>
-    </w:p>
-    <w:p>
-      <w:pPr>
-        <w:spacing w:after="0" w:line="240" w:lineRule="auto"/>
-        <w:rPr>
-          <w:b/>
-          <w:bCs/>
-          <w:lang w:val="es-MX"/>
-        </w:rPr>
-      </w:pPr>
-      <w:proofErr w:type="spellStart"/>
-      <w:r>
-        <w:rPr>
-          <w:b/>
-          <w:bCs/>
-          <w:lang w:val="es-MX"/>
-        </w:rPr>
-        <w:t>Exit</w:t>
-      </w:r>
-      <w:proofErr w:type="spellEnd"/>
-      <w:r>
-        <w:rPr>
-          <w:b/>
-          <w:bCs/>
-          <w:lang w:val="es-MX"/>
-        </w:rPr>
-        <w:t xml:space="preserve"> </w:t>
-      </w:r>
-      <w:proofErr w:type="spellStart"/>
-      <w:r>
-        <w:rPr>
-          <w:b/>
-          <w:bCs/>
-          <w:lang w:val="es-MX"/>
-        </w:rPr>
-        <w:t>Criteria</w:t>
-      </w:r>
-      <w:proofErr w:type="spellEnd"/>
-      <w:r>
-        <w:rPr>
-          <w:b/>
-          <w:bCs/>
-          <w:lang w:val="es-MX"/>
-        </w:rPr>
-        <w:t>:</w:t>
-      </w:r>
-    </w:p>
-    <w:p>
-      <w:pPr>
-        <w:spacing w:after="0" w:line="240" w:lineRule="auto"/>
-        <w:rPr>
-          <w:lang w:val="es-MX"/>
-        </w:rPr>
-      </w:pPr>
-      <w:r>
-        <w:rPr>
-          <w:lang w:val="es-MX"/>
-        </w:rPr>
-        <w:t>Todas las pruebas pasaron y</w:t>
-      </w:r>
-      <w:r>
-        <w:rPr>
-          <w:lang w:val="es-MX"/>
-        </w:rPr>
-        <w:t xml:space="preserve"> fue posible resolver los problemas presentados.</w:t>
-      </w:r>
-    </w:p>
-    <w:p>
-      <w:pPr>
-        <w:spacing w:after="0" w:line="240" w:lineRule="auto"/>
-        <w:rPr>
-          <w:b/>
-          <w:bCs/>
-          <w:lang w:val="es-MX"/>
-        </w:rPr>
-      </w:pPr>
-      <w:proofErr w:type="spellStart"/>
-      <w:r>
-        <w:rPr>
-          <w:b/>
-          <w:bCs/>
-          <w:lang w:val="es-MX"/>
-        </w:rPr>
-        <w:t>Components</w:t>
-      </w:r>
-      <w:proofErr w:type="spellEnd"/>
-      <w:r>
-        <w:rPr>
-          <w:b/>
-          <w:bCs/>
-          <w:lang w:val="es-MX"/>
-        </w:rPr>
-        <w:t xml:space="preserve"> </w:t>
-      </w:r>
-      <w:proofErr w:type="spellStart"/>
-      <w:r>
-        <w:rPr>
-          <w:b/>
-          <w:bCs/>
-          <w:lang w:val="es-MX"/>
-        </w:rPr>
-        <w:t>to</w:t>
-      </w:r>
-      <w:proofErr w:type="spellEnd"/>
-      <w:r>
-        <w:rPr>
-          <w:b/>
-          <w:bCs/>
-          <w:lang w:val="es-MX"/>
-        </w:rPr>
-        <w:t xml:space="preserve"> be </w:t>
-      </w:r>
-      <w:proofErr w:type="spellStart"/>
-      <w:r>
-        <w:rPr>
-          <w:b/>
-          <w:bCs/>
-          <w:lang w:val="es-MX"/>
-        </w:rPr>
-        <w:t>tested</w:t>
-      </w:r>
-      <w:proofErr w:type="spellEnd"/>
-      <w:r>
-        <w:rPr>
-          <w:b/>
-          <w:bCs/>
-          <w:lang w:val="es-MX"/>
-        </w:rPr>
-        <w:t>:</w:t>
-      </w:r>
-    </w:p>
-    <w:p>
-      <w:pPr>
-        <w:spacing w:after="0" w:line="240" w:lineRule="auto"/>
-        <w:rPr>
-          <w:lang w:val="es-MX"/>
-        </w:rPr>
-      </w:pPr>
-      <w:r>
-        <w:rPr>
-          <w:lang w:val="es-MX"/>
-        </w:rPr>
-        <w:t>Comunicación serial</w:t>
-      </w:r>
-    </w:p>
-    <w:p>
-      <w:pPr>
-        <w:spacing w:after="0" w:line="240" w:lineRule="auto"/>
-        <w:ind w:firstLine="720"/>
-        <w:rPr>
-          <w:lang w:val="es-MX"/>
-        </w:rPr>
-      </w:pPr>
-      <w:r>
-        <w:rPr>
-          <w:lang w:val="es-MX"/>
-        </w:rPr>
-        <w:t xml:space="preserve">Instrucciones recibidas </w:t>
-      </w:r>
-      <w:r>
-        <w:rPr>
-          <w:lang w:val="es-MX"/>
-        </w:rPr>
-        <w:t>vía serial</w:t>
-      </w:r>
-      <w:r>
-        <w:rPr>
-          <w:lang w:val="es-MX"/>
-        </w:rPr>
-        <w:t xml:space="preserve"> son reconocidas por el sistema</w:t>
-      </w:r>
-    </w:p>
-    <w:p>
-      <w:pPr>
-        <w:spacing w:after="0" w:line="240" w:lineRule="auto"/>
-        <w:ind w:firstLine="720"/>
-        <w:rPr>
-          <w:lang w:val="es-MX"/>
-        </w:rPr>
-      </w:pPr>
-      <w:r>
-        <w:rPr>
-          <w:lang w:val="es-MX"/>
-        </w:rPr>
-        <w:t xml:space="preserve">Las instrucciones activan/desactivan </w:t>
-      </w:r>
-      <w:r>
-        <w:rPr>
-          <w:lang w:val="es-MX"/>
-        </w:rPr>
-        <w:t xml:space="preserve">los </w:t>
-      </w:r>
-      <w:r>
-        <w:rPr>
-          <w:lang w:val="es-MX"/>
-        </w:rPr>
-        <w:t>dispositivos correctamente</w:t>
-      </w:r>
-    </w:p>
-    <w:p>
-      <w:pPr>
-        <w:spacing w:after="0" w:line="240" w:lineRule="auto"/>
-        <w:rPr>
-          <w:lang w:val="es-MX"/>
-        </w:rPr>
-      </w:pPr>
-      <w:r>
-        <w:rPr>
-          <w:lang w:val="es-MX"/>
-        </w:rPr>
-        <w:t>Motores</w:t>
-      </w:r>
-    </w:p>
-    <w:p>
-      <w:pPr>
-        <w:spacing w:after="0" w:line="240" w:lineRule="auto"/>
-        <w:ind w:left="720"/>
-        <w:rPr>
-          <w:lang w:val="es-MX"/>
-        </w:rPr>
-      </w:pPr>
-      <w:r>
-        <w:rPr>
-          <w:lang w:val="es-MX"/>
-        </w:rPr>
-        <w:t xml:space="preserve">Los motores tienen la fuerza necesaria para moverse a lo largo de los rieles con la carga </w:t>
-      </w:r>
-      <w:r>
-        <w:rPr>
-          <w:lang w:val="es-MX"/>
-        </w:rPr>
-        <w:t>que sostendrán.</w:t>
-      </w:r>
-    </w:p>
-    <w:p>
-      <w:pPr>
-        <w:spacing w:after="0" w:line="240" w:lineRule="auto"/>
-        <w:rPr>
-          <w:lang w:val="es-MX"/>
-        </w:rPr>
-      </w:pPr>
-      <w:r>
-        <w:rPr>
-          <w:lang w:val="es-MX"/>
-        </w:rPr>
-        <w:t>Actuador</w:t>
-      </w:r>
-    </w:p>
-    <w:p>
-      <w:pPr>
-        <w:spacing w:after="0" w:line="240" w:lineRule="auto"/>
-        <w:ind w:firstLine="720"/>
-        <w:rPr>
-          <w:lang w:val="es-MX"/>
-        </w:rPr>
-      </w:pPr>
-      <w:r>
-        <w:rPr>
-          <w:lang w:val="es-MX"/>
-        </w:rPr>
-        <w:t>El actuador logra excitar a las pantallas capacitivas.</w:t>
-      </w:r>
-    </w:p>
-    <w:p>
-      <w:pPr>
-        <w:spacing w:after="0" w:line="240" w:lineRule="auto"/>
-        <w:ind w:firstLine="720"/>
-        <w:rPr>
-          <w:lang w:val="es-MX"/>
-        </w:rPr>
-      </w:pPr>
-      <w:r>
-        <w:rPr>
-          <w:lang w:val="es-MX"/>
-        </w:rPr>
-        <w:t>El actuador presiona suavemente la pantalla</w:t>
-      </w:r>
-      <w:r>
-        <w:rPr>
-          <w:lang w:val="es-MX"/>
-        </w:rPr>
-        <w:t xml:space="preserve"> sin dañarla. </w:t>
-      </w:r>
-    </w:p>
-    <w:p>
-      <w:pPr>
-        <w:spacing w:after="0" w:line="240" w:lineRule="auto"/>
-        <w:rPr>
-          <w:b/>
-          <w:bCs/>
-          <w:lang w:val="es-MX"/>
-        </w:rPr>
-      </w:pPr>
-      <w:r>
-        <w:rPr>
-          <w:b/>
-          <w:bCs/>
-          <w:lang w:val="es-MX"/>
-        </w:rPr>
-        <w:t xml:space="preserve">Test </w:t>
-      </w:r>
-      <w:proofErr w:type="spellStart"/>
-      <w:r>
-        <w:rPr>
-          <w:b/>
-          <w:bCs/>
-          <w:lang w:val="es-MX"/>
-        </w:rPr>
-        <w:t>enviroment</w:t>
-      </w:r>
-      <w:proofErr w:type="spellEnd"/>
-      <w:r>
-        <w:rPr>
-          <w:b/>
-          <w:bCs/>
-          <w:lang w:val="es-MX"/>
-        </w:rPr>
-        <w:t xml:space="preserve"> </w:t>
-      </w:r>
-      <w:proofErr w:type="spellStart"/>
-      <w:r>
-        <w:rPr>
-          <w:b/>
-          <w:bCs/>
-          <w:lang w:val="es-MX"/>
-        </w:rPr>
-        <w:t>setup</w:t>
-      </w:r>
-      <w:proofErr w:type="spellEnd"/>
-      <w:r>
-        <w:rPr>
-          <w:b/>
-          <w:bCs/>
-          <w:lang w:val="es-MX"/>
-        </w:rPr>
-        <w:t>:</w:t>
+          <w:rFonts w:cstheme="minorHAnsi"/>
+          <w:b/>
+          <w:bCs/>
+          <w:sz w:val="24"/>
+          <w:szCs w:val="24"/>
+        </w:rPr>
+      </w:pPr>
+    </w:p>
+    <w:p>
+      <w:pPr>
+        <w:spacing w:after="0" w:line="240" w:lineRule="auto"/>
+        <w:rPr>
+          <w:rFonts w:cstheme="minorHAnsi"/>
+          <w:b/>
+          <w:bCs/>
+          <w:sz w:val="24"/>
+          <w:szCs w:val="24"/>
+        </w:rPr>
+      </w:pPr>
+    </w:p>
+    <w:p>
+      <w:pPr>
+        <w:spacing w:after="0" w:line="240" w:lineRule="auto"/>
+        <w:rPr>
+          <w:rFonts w:cstheme="minorHAnsi"/>
+          <w:b/>
+          <w:bCs/>
+          <w:sz w:val="24"/>
+          <w:szCs w:val="24"/>
+        </w:rPr>
+      </w:pPr>
+      <w:r>
+        <w:rPr>
+          <w:rFonts w:cstheme="minorHAnsi"/>
+          <w:b/>
+          <w:bCs/>
+          <w:sz w:val="24"/>
+          <w:szCs w:val="24"/>
+        </w:rPr>
+        <w:t>Re</w:t>
+      </w:r>
+      <w:r>
+        <w:rPr>
+          <w:rFonts w:cstheme="minorHAnsi"/>
+          <w:b/>
+          <w:bCs/>
+          <w:sz w:val="24"/>
+          <w:szCs w:val="24"/>
+        </w:rPr>
+        <w:t xml:space="preserve">quirement: UART COMMUNICATION </w:t>
+      </w:r>
+    </w:p>
+    <w:p>
+      <w:pPr>
+        <w:spacing w:after="0" w:line="240" w:lineRule="auto"/>
+        <w:rPr>
+          <w:rFonts w:cstheme="minorHAnsi"/>
+          <w:sz w:val="24"/>
+          <w:szCs w:val="24"/>
+        </w:rPr>
+      </w:pPr>
+      <w:r>
+        <w:rPr>
+          <w:rFonts w:cstheme="minorHAnsi"/>
+          <w:b/>
+          <w:bCs/>
+          <w:sz w:val="24"/>
+          <w:szCs w:val="24"/>
+        </w:rPr>
+        <w:t xml:space="preserve">Name: </w:t>
+      </w:r>
+      <w:r>
+        <w:rPr>
+          <w:rFonts w:cstheme="minorHAnsi"/>
+          <w:sz w:val="24"/>
+          <w:szCs w:val="24"/>
+        </w:rPr>
+        <w:t>UART command reception</w:t>
+      </w:r>
+    </w:p>
+    <w:p>
+      <w:pPr>
+        <w:spacing w:after="0" w:line="240" w:lineRule="auto"/>
+        <w:rPr>
+          <w:rFonts w:cstheme="minorHAnsi"/>
+          <w:sz w:val="24"/>
+          <w:szCs w:val="24"/>
+          <w:lang w:val="es-MX"/>
+        </w:rPr>
+      </w:pPr>
+      <w:r>
+        <w:rPr>
+          <w:rFonts w:cstheme="minorHAnsi"/>
+          <w:b/>
+          <w:bCs/>
+          <w:sz w:val="24"/>
+          <w:szCs w:val="24"/>
+          <w:lang w:val="es-MX"/>
+        </w:rPr>
+        <w:t>Objetive:</w:t>
+      </w:r>
+      <w:r>
+        <w:rPr>
+          <w:rFonts w:cstheme="minorHAnsi"/>
+          <w:sz w:val="24"/>
+          <w:szCs w:val="24"/>
+          <w:lang w:val="es-MX"/>
+        </w:rPr>
+        <w:t xml:space="preserve"> Verificar que los comandos se reciban de acuerdo con el protocolo establecido por el equipo y sin pérdida de información.</w:t>
+      </w:r>
+    </w:p>
+    <w:p>
+      <w:pPr>
+        <w:spacing w:after="0" w:line="240" w:lineRule="auto"/>
+        <w:rPr>
+          <w:rFonts w:cstheme="minorHAnsi"/>
+          <w:b/>
+          <w:bCs/>
+          <w:sz w:val="24"/>
+          <w:szCs w:val="24"/>
+        </w:rPr>
+      </w:pPr>
+      <w:r>
+        <w:rPr>
+          <w:rFonts w:cstheme="minorHAnsi"/>
+          <w:b/>
+          <w:bCs/>
+          <w:sz w:val="24"/>
+          <w:szCs w:val="24"/>
+        </w:rPr>
+        <w:t>Types of Testing:</w:t>
       </w:r>
     </w:p>
     <w:p>
@@ -596,26 +220,22 @@
         <w:pStyle w:val="ListParagraph"/>
         <w:numPr>
           <w:ilvl w:val="0"/>
-          <w:numId w:val="2"/>
+          <w:numId w:val="3"/>
         </w:numPr>
         <w:spacing w:after="0" w:line="240" w:lineRule="auto"/>
         <w:rPr>
-          <w:lang w:val="es-MX"/>
-        </w:rPr>
-      </w:pPr>
-      <w:proofErr w:type="spellStart"/>
-      <w:r>
-        <w:rPr>
-          <w:lang w:val="es-MX"/>
-        </w:rPr>
-        <w:t>PICKit</w:t>
-      </w:r>
-      <w:proofErr w:type="spellEnd"/>
-      <w:r>
-        <w:rPr>
-          <w:lang w:val="es-MX"/>
-        </w:rPr>
-        <w:t xml:space="preserve"> 3</w:t>
+          <w:rFonts w:cstheme="minorHAnsi"/>
+          <w:sz w:val="24"/>
+          <w:szCs w:val="24"/>
+        </w:rPr>
+      </w:pPr>
+      <w:r>
+        <w:rPr>
+          <w:rFonts w:cstheme="minorHAnsi"/>
+          <w:sz w:val="24"/>
+          <w:szCs w:val="24"/>
+        </w:rPr>
+        <w:t>Black box testing</w:t>
       </w:r>
     </w:p>
     <w:p>
@@ -623,18 +243,543 @@
         <w:pStyle w:val="ListParagraph"/>
         <w:numPr>
           <w:ilvl w:val="0"/>
-          <w:numId w:val="2"/>
+          <w:numId w:val="3"/>
         </w:numPr>
         <w:spacing w:after="0" w:line="240" w:lineRule="auto"/>
         <w:rPr>
-          <w:lang w:val="es-MX"/>
-        </w:rPr>
-      </w:pPr>
-      <w:r>
-        <w:rPr>
-          <w:lang w:val="es-MX"/>
-        </w:rPr>
-        <w:t>Laptop</w:t>
+          <w:rFonts w:cstheme="minorHAnsi"/>
+          <w:sz w:val="24"/>
+          <w:szCs w:val="24"/>
+        </w:rPr>
+      </w:pPr>
+      <w:r>
+        <w:rPr>
+          <w:rFonts w:cstheme="minorHAnsi"/>
+          <w:sz w:val="24"/>
+          <w:szCs w:val="24"/>
+        </w:rPr>
+        <w:t xml:space="preserve">Monkey Testing </w:t>
+      </w:r>
+    </w:p>
+    <w:p>
+      <w:pPr>
+        <w:spacing w:after="0" w:line="240" w:lineRule="auto"/>
+        <w:rPr>
+          <w:rFonts w:cstheme="minorHAnsi"/>
+          <w:sz w:val="24"/>
+          <w:szCs w:val="24"/>
+        </w:rPr>
+      </w:pPr>
+      <w:r>
+        <w:rPr>
+          <w:rFonts w:cstheme="minorHAnsi"/>
+          <w:b/>
+          <w:bCs/>
+          <w:sz w:val="24"/>
+          <w:szCs w:val="24"/>
+        </w:rPr>
+        <w:t xml:space="preserve">Entry Criteria: </w:t>
+      </w:r>
+      <w:r>
+        <w:rPr>
+          <w:rFonts w:cstheme="minorHAnsi"/>
+          <w:sz w:val="24"/>
+          <w:szCs w:val="24"/>
+        </w:rPr>
+        <w:t>Version 1.0</w:t>
+      </w:r>
+    </w:p>
+    <w:p>
+      <w:pPr>
+        <w:spacing w:after="0" w:line="240" w:lineRule="auto"/>
+        <w:rPr>
+          <w:rFonts w:cstheme="minorHAnsi"/>
+          <w:sz w:val="24"/>
+          <w:szCs w:val="24"/>
+          <w:lang w:val="es-MX"/>
+        </w:rPr>
+      </w:pPr>
+      <w:proofErr w:type="spellStart"/>
+      <w:r>
+        <w:rPr>
+          <w:rFonts w:cstheme="minorHAnsi"/>
+          <w:b/>
+          <w:bCs/>
+          <w:sz w:val="24"/>
+          <w:szCs w:val="24"/>
+          <w:lang w:val="es-MX"/>
+        </w:rPr>
+        <w:t>Exit</w:t>
+      </w:r>
+      <w:proofErr w:type="spellEnd"/>
+      <w:r>
+        <w:rPr>
+          <w:rFonts w:cstheme="minorHAnsi"/>
+          <w:b/>
+          <w:bCs/>
+          <w:sz w:val="24"/>
+          <w:szCs w:val="24"/>
+          <w:lang w:val="es-MX"/>
+        </w:rPr>
+        <w:t xml:space="preserve"> </w:t>
+      </w:r>
+      <w:proofErr w:type="spellStart"/>
+      <w:r>
+        <w:rPr>
+          <w:rFonts w:cstheme="minorHAnsi"/>
+          <w:b/>
+          <w:bCs/>
+          <w:sz w:val="24"/>
+          <w:szCs w:val="24"/>
+          <w:lang w:val="es-MX"/>
+        </w:rPr>
+        <w:t>Criteria</w:t>
+      </w:r>
+      <w:proofErr w:type="spellEnd"/>
+      <w:r>
+        <w:rPr>
+          <w:rFonts w:cstheme="minorHAnsi"/>
+          <w:b/>
+          <w:bCs/>
+          <w:sz w:val="24"/>
+          <w:szCs w:val="24"/>
+          <w:lang w:val="es-MX"/>
+        </w:rPr>
+        <w:t xml:space="preserve">: </w:t>
+      </w:r>
+      <w:r>
+        <w:rPr>
+          <w:rFonts w:cstheme="minorHAnsi"/>
+          <w:sz w:val="24"/>
+          <w:szCs w:val="24"/>
+          <w:lang w:val="es-MX"/>
+        </w:rPr>
+        <w:t xml:space="preserve">Se muestra por medio de un monitor, confirmando las coordenadas recibidas en un software de </w:t>
+      </w:r>
+      <w:proofErr w:type="spellStart"/>
+      <w:r>
+        <w:rPr>
+          <w:rFonts w:cstheme="minorHAnsi"/>
+          <w:sz w:val="24"/>
+          <w:szCs w:val="24"/>
+          <w:lang w:val="es-MX"/>
+        </w:rPr>
+        <w:t>loggeo</w:t>
+      </w:r>
+      <w:proofErr w:type="spellEnd"/>
+      <w:r>
+        <w:rPr>
+          <w:rFonts w:cstheme="minorHAnsi"/>
+          <w:sz w:val="24"/>
+          <w:szCs w:val="24"/>
+          <w:lang w:val="es-MX"/>
+        </w:rPr>
+        <w:t>.</w:t>
+      </w:r>
+    </w:p>
+    <w:p>
+      <w:pPr>
+        <w:spacing w:after="0" w:line="240" w:lineRule="auto"/>
+        <w:rPr>
+          <w:rFonts w:cstheme="minorHAnsi"/>
+          <w:sz w:val="24"/>
+          <w:szCs w:val="24"/>
+        </w:rPr>
+      </w:pPr>
+      <w:r>
+        <w:rPr>
+          <w:rFonts w:cstheme="minorHAnsi"/>
+          <w:b/>
+          <w:bCs/>
+          <w:sz w:val="24"/>
+          <w:szCs w:val="24"/>
+        </w:rPr>
+        <w:t>Components to be tested:</w:t>
+      </w:r>
+      <w:r>
+        <w:rPr>
+          <w:rFonts w:cstheme="minorHAnsi"/>
+          <w:b/>
+          <w:bCs/>
+          <w:sz w:val="24"/>
+          <w:szCs w:val="24"/>
+        </w:rPr>
+        <w:t xml:space="preserve"> </w:t>
+      </w:r>
+      <w:r>
+        <w:rPr>
+          <w:rFonts w:cstheme="minorHAnsi"/>
+          <w:sz w:val="24"/>
+          <w:szCs w:val="24"/>
+        </w:rPr>
+        <w:t>SPARC</w:t>
+      </w:r>
+    </w:p>
+    <w:p>
+      <w:pPr>
+        <w:spacing w:after="0" w:line="240" w:lineRule="auto"/>
+        <w:rPr>
+          <w:rFonts w:cstheme="minorHAnsi"/>
+          <w:sz w:val="24"/>
+          <w:szCs w:val="24"/>
+        </w:rPr>
+      </w:pPr>
+      <w:r>
+        <w:rPr>
+          <w:rFonts w:cstheme="minorHAnsi"/>
+          <w:b/>
+          <w:bCs/>
+          <w:sz w:val="24"/>
+          <w:szCs w:val="24"/>
+        </w:rPr>
+        <w:t xml:space="preserve">Test Environment Setup: </w:t>
+      </w:r>
+      <w:proofErr w:type="spellStart"/>
+      <w:r>
+        <w:rPr>
+          <w:rFonts w:cstheme="minorHAnsi"/>
+          <w:sz w:val="24"/>
+          <w:szCs w:val="24"/>
+        </w:rPr>
+        <w:t>Computadora</w:t>
+      </w:r>
+      <w:proofErr w:type="spellEnd"/>
+      <w:r>
+        <w:rPr>
+          <w:rFonts w:cstheme="minorHAnsi"/>
+          <w:sz w:val="24"/>
+          <w:szCs w:val="24"/>
+        </w:rPr>
+        <w:t xml:space="preserve">, </w:t>
+      </w:r>
+      <w:proofErr w:type="spellStart"/>
+      <w:r>
+        <w:rPr>
+          <w:rFonts w:cstheme="minorHAnsi"/>
+          <w:sz w:val="24"/>
+          <w:szCs w:val="24"/>
+        </w:rPr>
+        <w:t>osciloscopio</w:t>
+      </w:r>
+      <w:proofErr w:type="spellEnd"/>
+      <w:r>
+        <w:rPr>
+          <w:rFonts w:cstheme="minorHAnsi"/>
+          <w:sz w:val="24"/>
+          <w:szCs w:val="24"/>
+        </w:rPr>
+        <w:t xml:space="preserve">, software para </w:t>
+      </w:r>
+      <w:proofErr w:type="spellStart"/>
+      <w:r>
+        <w:rPr>
+          <w:rFonts w:cstheme="minorHAnsi"/>
+          <w:sz w:val="24"/>
+          <w:szCs w:val="24"/>
+        </w:rPr>
+        <w:t>loggeo</w:t>
+      </w:r>
+      <w:proofErr w:type="spellEnd"/>
+      <w:r>
+        <w:rPr>
+          <w:rFonts w:cstheme="minorHAnsi"/>
+          <w:sz w:val="24"/>
+          <w:szCs w:val="24"/>
+        </w:rPr>
+        <w:t xml:space="preserve"> (Dock light), Jack 3.55 mm FFTDI 5V</w:t>
+      </w:r>
+    </w:p>
+    <w:p>
+      <w:pPr>
+        <w:spacing w:after="0" w:line="240" w:lineRule="auto"/>
+        <w:rPr>
+          <w:rFonts w:cstheme="minorHAnsi"/>
+          <w:sz w:val="24"/>
+          <w:szCs w:val="24"/>
+        </w:rPr>
+      </w:pPr>
+      <w:r>
+        <w:rPr>
+          <w:rFonts w:cstheme="minorHAnsi"/>
+          <w:b/>
+          <w:bCs/>
+          <w:sz w:val="24"/>
+          <w:szCs w:val="24"/>
+        </w:rPr>
+        <w:t>Test Effort Estimates:</w:t>
+      </w:r>
+      <w:r>
+        <w:rPr>
+          <w:rFonts w:cstheme="minorHAnsi"/>
+          <w:b/>
+          <w:bCs/>
+          <w:sz w:val="24"/>
+          <w:szCs w:val="24"/>
+        </w:rPr>
+        <w:t xml:space="preserve"> </w:t>
+      </w:r>
+      <w:r>
+        <w:rPr>
+          <w:rFonts w:cstheme="minorHAnsi"/>
+          <w:sz w:val="24"/>
+          <w:szCs w:val="24"/>
+        </w:rPr>
+        <w:t xml:space="preserve">1 persona – 1 </w:t>
+      </w:r>
+      <w:proofErr w:type="spellStart"/>
+      <w:r>
+        <w:rPr>
+          <w:rFonts w:cstheme="minorHAnsi"/>
+          <w:sz w:val="24"/>
+          <w:szCs w:val="24"/>
+        </w:rPr>
+        <w:t>semana</w:t>
+      </w:r>
+      <w:proofErr w:type="spellEnd"/>
+    </w:p>
+    <w:p>
+      <w:pPr>
+        <w:spacing w:after="0" w:line="240" w:lineRule="auto"/>
+        <w:rPr>
+          <w:rFonts w:cstheme="minorHAnsi"/>
+          <w:sz w:val="24"/>
+          <w:szCs w:val="24"/>
+        </w:rPr>
+      </w:pPr>
+      <w:r>
+        <w:rPr>
+          <w:rFonts w:cstheme="minorHAnsi"/>
+          <w:b/>
+          <w:bCs/>
+          <w:sz w:val="24"/>
+          <w:szCs w:val="24"/>
+        </w:rPr>
+        <w:t>Expected Number of Test C</w:t>
+      </w:r>
+      <w:r>
+        <w:rPr>
+          <w:rFonts w:cstheme="minorHAnsi"/>
+          <w:b/>
+          <w:bCs/>
+          <w:sz w:val="24"/>
+          <w:szCs w:val="24"/>
+        </w:rPr>
+        <w:t xml:space="preserve">ycles: </w:t>
+      </w:r>
+      <w:r>
+        <w:rPr>
+          <w:rFonts w:cstheme="minorHAnsi"/>
+          <w:sz w:val="24"/>
+          <w:szCs w:val="24"/>
+        </w:rPr>
+        <w:t>5</w:t>
+      </w:r>
+    </w:p>
+    <w:p>
+      <w:pPr>
+        <w:spacing w:after="0" w:line="240" w:lineRule="auto"/>
+        <w:rPr>
+          <w:rFonts w:cstheme="minorHAnsi"/>
+          <w:sz w:val="24"/>
+          <w:szCs w:val="24"/>
+        </w:rPr>
+      </w:pPr>
+    </w:p>
+    <w:p>
+      <w:pPr>
+        <w:spacing w:after="0" w:line="240" w:lineRule="auto"/>
+        <w:rPr>
+          <w:rFonts w:cstheme="minorHAnsi"/>
+          <w:b/>
+          <w:bCs/>
+          <w:sz w:val="24"/>
+          <w:szCs w:val="24"/>
+        </w:rPr>
+      </w:pPr>
+    </w:p>
+    <w:p>
+      <w:pPr>
+        <w:spacing w:after="0" w:line="240" w:lineRule="auto"/>
+        <w:rPr>
+          <w:rFonts w:cstheme="minorHAnsi"/>
+          <w:b/>
+          <w:bCs/>
+          <w:sz w:val="24"/>
+          <w:szCs w:val="24"/>
+        </w:rPr>
+      </w:pPr>
+    </w:p>
+    <w:p>
+      <w:pPr>
+        <w:spacing w:after="0" w:line="240" w:lineRule="auto"/>
+        <w:rPr>
+          <w:rFonts w:cstheme="minorHAnsi"/>
+          <w:b/>
+          <w:bCs/>
+          <w:sz w:val="24"/>
+          <w:szCs w:val="24"/>
+        </w:rPr>
+      </w:pPr>
+    </w:p>
+    <w:p>
+      <w:pPr>
+        <w:spacing w:after="0" w:line="240" w:lineRule="auto"/>
+        <w:rPr>
+          <w:rFonts w:cstheme="minorHAnsi"/>
+          <w:b/>
+          <w:bCs/>
+          <w:sz w:val="24"/>
+          <w:szCs w:val="24"/>
+        </w:rPr>
+      </w:pPr>
+    </w:p>
+    <w:p>
+      <w:pPr>
+        <w:spacing w:after="0" w:line="240" w:lineRule="auto"/>
+        <w:rPr>
+          <w:rFonts w:cstheme="minorHAnsi"/>
+          <w:b/>
+          <w:bCs/>
+          <w:sz w:val="24"/>
+          <w:szCs w:val="24"/>
+        </w:rPr>
+      </w:pPr>
+      <w:r>
+        <w:rPr>
+          <w:rFonts w:cstheme="minorHAnsi"/>
+          <w:b/>
+          <w:bCs/>
+          <w:sz w:val="24"/>
+          <w:szCs w:val="24"/>
+        </w:rPr>
+        <w:t>Re</w:t>
+      </w:r>
+      <w:r>
+        <w:rPr>
+          <w:rFonts w:cstheme="minorHAnsi"/>
+          <w:b/>
+          <w:bCs/>
+          <w:sz w:val="24"/>
+          <w:szCs w:val="24"/>
+        </w:rPr>
+        <w:t>quirement: X/Y MOVEMENT (+/- ) 1mm PRECISION</w:t>
+      </w:r>
+    </w:p>
+    <w:p>
+      <w:pPr>
+        <w:spacing w:after="0" w:line="240" w:lineRule="auto"/>
+        <w:rPr>
+          <w:rFonts w:cstheme="minorHAnsi"/>
+          <w:sz w:val="24"/>
+          <w:szCs w:val="24"/>
+          <w:lang w:val="es-MX"/>
+        </w:rPr>
+      </w:pPr>
+      <w:proofErr w:type="spellStart"/>
+      <w:r>
+        <w:rPr>
+          <w:rFonts w:cstheme="minorHAnsi"/>
+          <w:b/>
+          <w:bCs/>
+          <w:sz w:val="24"/>
+          <w:szCs w:val="24"/>
+          <w:lang w:val="es-MX"/>
+        </w:rPr>
+        <w:t>Name</w:t>
+      </w:r>
+      <w:proofErr w:type="spellEnd"/>
+      <w:r>
+        <w:rPr>
+          <w:rFonts w:cstheme="minorHAnsi"/>
+          <w:b/>
+          <w:bCs/>
+          <w:sz w:val="24"/>
+          <w:szCs w:val="24"/>
+          <w:lang w:val="es-MX"/>
+        </w:rPr>
+        <w:t xml:space="preserve">: </w:t>
+      </w:r>
+      <w:r>
+        <w:rPr>
+          <w:rFonts w:cstheme="minorHAnsi"/>
+          <w:sz w:val="24"/>
+          <w:szCs w:val="24"/>
+          <w:lang w:val="es-MX"/>
+        </w:rPr>
+        <w:t xml:space="preserve">X/Y </w:t>
+      </w:r>
+      <w:proofErr w:type="spellStart"/>
+      <w:r>
+        <w:rPr>
+          <w:rFonts w:cstheme="minorHAnsi"/>
+          <w:sz w:val="24"/>
+          <w:szCs w:val="24"/>
+          <w:lang w:val="es-MX"/>
+        </w:rPr>
+        <w:t>Movement</w:t>
+      </w:r>
+      <w:proofErr w:type="spellEnd"/>
+    </w:p>
+    <w:p>
+      <w:pPr>
+        <w:spacing w:after="0" w:line="240" w:lineRule="auto"/>
+        <w:rPr>
+          <w:rFonts w:cstheme="minorHAnsi"/>
+          <w:sz w:val="24"/>
+          <w:szCs w:val="24"/>
+          <w:lang w:val="es-MX"/>
+        </w:rPr>
+      </w:pPr>
+      <w:r>
+        <w:rPr>
+          <w:rFonts w:cstheme="minorHAnsi"/>
+          <w:b/>
+          <w:bCs/>
+          <w:sz w:val="24"/>
+          <w:szCs w:val="24"/>
+          <w:lang w:val="es-MX"/>
+        </w:rPr>
+        <w:t>Objetive:</w:t>
+      </w:r>
+      <w:r>
+        <w:rPr>
+          <w:rFonts w:cstheme="minorHAnsi"/>
+          <w:sz w:val="24"/>
+          <w:szCs w:val="24"/>
+          <w:lang w:val="es-MX"/>
+        </w:rPr>
+        <w:t xml:space="preserve"> Verificar que el d</w:t>
+      </w:r>
+      <w:r>
+        <w:rPr>
+          <w:rFonts w:cstheme="minorHAnsi"/>
+          <w:sz w:val="24"/>
+          <w:szCs w:val="24"/>
+          <w:lang w:val="es-MX"/>
+        </w:rPr>
+        <w:t>ispositivo sea capaz de desplazarse en los planos X / Y a las coordenadas deseadas con una precisión de +/- 1mm.</w:t>
+      </w:r>
+    </w:p>
+    <w:p>
+      <w:pPr>
+        <w:spacing w:after="0" w:line="240" w:lineRule="auto"/>
+        <w:rPr>
+          <w:rFonts w:cstheme="minorHAnsi"/>
+          <w:b/>
+          <w:bCs/>
+          <w:sz w:val="24"/>
+          <w:szCs w:val="24"/>
+        </w:rPr>
+      </w:pPr>
+      <w:r>
+        <w:rPr>
+          <w:rFonts w:cstheme="minorHAnsi"/>
+          <w:b/>
+          <w:bCs/>
+          <w:sz w:val="24"/>
+          <w:szCs w:val="24"/>
+        </w:rPr>
+        <w:t>Types of Testing:</w:t>
       </w:r>
     </w:p>
     <w:p>
@@ -642,18 +787,22 @@
         <w:pStyle w:val="ListParagraph"/>
         <w:numPr>
           <w:ilvl w:val="0"/>
-          <w:numId w:val="2"/>
+          <w:numId w:val="3"/>
         </w:numPr>
         <w:spacing w:after="0" w:line="240" w:lineRule="auto"/>
         <w:rPr>
-          <w:lang w:val="es-MX"/>
-        </w:rPr>
-      </w:pPr>
-      <w:r>
-        <w:rPr>
-          <w:lang w:val="es-MX"/>
-        </w:rPr>
-        <w:t>Osciloscopio</w:t>
+          <w:rFonts w:cstheme="minorHAnsi"/>
+          <w:sz w:val="24"/>
+          <w:szCs w:val="24"/>
+        </w:rPr>
+      </w:pPr>
+      <w:r>
+        <w:rPr>
+          <w:rFonts w:cstheme="minorHAnsi"/>
+          <w:sz w:val="24"/>
+          <w:szCs w:val="24"/>
+        </w:rPr>
+        <w:t>Black box testing</w:t>
       </w:r>
     </w:p>
     <w:p>
@@ -661,60 +810,1102 @@
         <w:pStyle w:val="ListParagraph"/>
         <w:numPr>
           <w:ilvl w:val="0"/>
-          <w:numId w:val="2"/>
+          <w:numId w:val="3"/>
         </w:numPr>
         <w:spacing w:after="0" w:line="240" w:lineRule="auto"/>
         <w:rPr>
+          <w:rFonts w:cstheme="minorHAnsi"/>
+          <w:sz w:val="24"/>
+          <w:szCs w:val="24"/>
+        </w:rPr>
+      </w:pPr>
+      <w:r>
+        <w:rPr>
+          <w:rFonts w:cstheme="minorHAnsi"/>
+          <w:sz w:val="24"/>
+          <w:szCs w:val="24"/>
+        </w:rPr>
+        <w:t xml:space="preserve">Monkey Testing </w:t>
+      </w:r>
+    </w:p>
+    <w:p>
+      <w:pPr>
+        <w:spacing w:after="0" w:line="240" w:lineRule="auto"/>
+        <w:rPr>
+          <w:rFonts w:cstheme="minorHAnsi"/>
+          <w:sz w:val="24"/>
+          <w:szCs w:val="24"/>
+        </w:rPr>
+      </w:pPr>
+      <w:r>
+        <w:rPr>
+          <w:rFonts w:cstheme="minorHAnsi"/>
+          <w:b/>
+          <w:bCs/>
+          <w:sz w:val="24"/>
+          <w:szCs w:val="24"/>
+        </w:rPr>
+        <w:t xml:space="preserve">Entry Criteria: </w:t>
+      </w:r>
+      <w:r>
+        <w:rPr>
+          <w:rFonts w:cstheme="minorHAnsi"/>
+          <w:sz w:val="24"/>
+          <w:szCs w:val="24"/>
+        </w:rPr>
+        <w:t>Version 1.0</w:t>
+      </w:r>
+    </w:p>
+    <w:p>
+      <w:pPr>
+        <w:spacing w:after="0" w:line="240" w:lineRule="auto"/>
+        <w:rPr>
+          <w:rFonts w:cstheme="minorHAnsi"/>
+          <w:sz w:val="24"/>
+          <w:szCs w:val="24"/>
           <w:lang w:val="es-MX"/>
         </w:rPr>
       </w:pPr>
       <w:proofErr w:type="spellStart"/>
       <w:r>
         <w:rPr>
-          <w:lang w:val="es-MX"/>
-        </w:rPr>
-        <w:t>Protoboard</w:t>
+          <w:rFonts w:cstheme="minorHAnsi"/>
+          <w:b/>
+          <w:bCs/>
+          <w:sz w:val="24"/>
+          <w:szCs w:val="24"/>
+          <w:lang w:val="es-MX"/>
+        </w:rPr>
+        <w:t>Exit</w:t>
       </w:r>
       <w:proofErr w:type="spellEnd"/>
+      <w:r>
+        <w:rPr>
+          <w:rFonts w:cstheme="minorHAnsi"/>
+          <w:b/>
+          <w:bCs/>
+          <w:sz w:val="24"/>
+          <w:szCs w:val="24"/>
+          <w:lang w:val="es-MX"/>
+        </w:rPr>
+        <w:t xml:space="preserve"> </w:t>
+      </w:r>
+      <w:proofErr w:type="spellStart"/>
+      <w:r>
+        <w:rPr>
+          <w:rFonts w:cstheme="minorHAnsi"/>
+          <w:b/>
+          <w:bCs/>
+          <w:sz w:val="24"/>
+          <w:szCs w:val="24"/>
+          <w:lang w:val="es-MX"/>
+        </w:rPr>
+        <w:t>Criteria</w:t>
+      </w:r>
+      <w:proofErr w:type="spellEnd"/>
+      <w:r>
+        <w:rPr>
+          <w:rFonts w:cstheme="minorHAnsi"/>
+          <w:b/>
+          <w:bCs/>
+          <w:sz w:val="24"/>
+          <w:szCs w:val="24"/>
+          <w:lang w:val="es-MX"/>
+        </w:rPr>
+        <w:t xml:space="preserve">: </w:t>
+      </w:r>
+      <w:r>
+        <w:rPr>
+          <w:rFonts w:cstheme="minorHAnsi"/>
+          <w:sz w:val="24"/>
+          <w:szCs w:val="24"/>
+          <w:lang w:val="es-MX"/>
+        </w:rPr>
+        <w:t>Se realizan mediciones para determinar si se ha desplazado a la distancia deseada.</w:t>
+      </w:r>
+    </w:p>
+    <w:p>
+      <w:pPr>
+        <w:spacing w:after="0" w:line="240" w:lineRule="auto"/>
+        <w:rPr>
+          <w:rFonts w:cstheme="minorHAnsi"/>
+          <w:sz w:val="24"/>
+          <w:szCs w:val="24"/>
+        </w:rPr>
+      </w:pPr>
+      <w:r>
+        <w:rPr>
+          <w:rFonts w:cstheme="minorHAnsi"/>
+          <w:b/>
+          <w:bCs/>
+          <w:sz w:val="24"/>
+          <w:szCs w:val="24"/>
+        </w:rPr>
+        <w:t>Components to be tested:</w:t>
+      </w:r>
+      <w:r>
+        <w:rPr>
+          <w:rFonts w:cstheme="minorHAnsi"/>
+          <w:b/>
+          <w:bCs/>
+          <w:sz w:val="24"/>
+          <w:szCs w:val="24"/>
+        </w:rPr>
+        <w:t xml:space="preserve"> </w:t>
+      </w:r>
+      <w:r>
+        <w:rPr>
+          <w:rFonts w:cstheme="minorHAnsi"/>
+          <w:sz w:val="24"/>
+          <w:szCs w:val="24"/>
+        </w:rPr>
+        <w:t>SPARC (motors and movement system).</w:t>
+      </w:r>
+    </w:p>
+    <w:p>
+      <w:pPr>
+        <w:spacing w:after="0" w:line="240" w:lineRule="auto"/>
+        <w:rPr>
+          <w:rFonts w:cstheme="minorHAnsi"/>
+          <w:sz w:val="24"/>
+          <w:szCs w:val="24"/>
+          <w:lang w:val="es-MX"/>
+        </w:rPr>
+      </w:pPr>
+      <w:r>
+        <w:rPr>
+          <w:rFonts w:cstheme="minorHAnsi"/>
+          <w:b/>
+          <w:bCs/>
+          <w:sz w:val="24"/>
+          <w:szCs w:val="24"/>
+          <w:lang w:val="es-MX"/>
+        </w:rPr>
+        <w:t xml:space="preserve">Test </w:t>
+      </w:r>
+      <w:proofErr w:type="spellStart"/>
+      <w:r>
+        <w:rPr>
+          <w:rFonts w:cstheme="minorHAnsi"/>
+          <w:b/>
+          <w:bCs/>
+          <w:sz w:val="24"/>
+          <w:szCs w:val="24"/>
+          <w:lang w:val="es-MX"/>
+        </w:rPr>
+        <w:t>Environment</w:t>
+      </w:r>
+      <w:proofErr w:type="spellEnd"/>
+      <w:r>
+        <w:rPr>
+          <w:rFonts w:cstheme="minorHAnsi"/>
+          <w:b/>
+          <w:bCs/>
+          <w:sz w:val="24"/>
+          <w:szCs w:val="24"/>
+          <w:lang w:val="es-MX"/>
+        </w:rPr>
+        <w:t xml:space="preserve"> </w:t>
+      </w:r>
+      <w:proofErr w:type="spellStart"/>
+      <w:r>
+        <w:rPr>
+          <w:rFonts w:cstheme="minorHAnsi"/>
+          <w:b/>
+          <w:bCs/>
+          <w:sz w:val="24"/>
+          <w:szCs w:val="24"/>
+          <w:lang w:val="es-MX"/>
+        </w:rPr>
+        <w:t>Setup</w:t>
+      </w:r>
+      <w:proofErr w:type="spellEnd"/>
+      <w:r>
+        <w:rPr>
+          <w:rFonts w:cstheme="minorHAnsi"/>
+          <w:b/>
+          <w:bCs/>
+          <w:sz w:val="24"/>
+          <w:szCs w:val="24"/>
+          <w:lang w:val="es-MX"/>
+        </w:rPr>
+        <w:t xml:space="preserve">: </w:t>
+      </w:r>
+      <w:r>
+        <w:rPr>
+          <w:rFonts w:cstheme="minorHAnsi"/>
+          <w:sz w:val="24"/>
+          <w:szCs w:val="24"/>
+          <w:lang w:val="es-MX"/>
+        </w:rPr>
+        <w:t xml:space="preserve">Computadora, software para </w:t>
+      </w:r>
+      <w:proofErr w:type="spellStart"/>
+      <w:r>
+        <w:rPr>
+          <w:rFonts w:cstheme="minorHAnsi"/>
+          <w:sz w:val="24"/>
+          <w:szCs w:val="24"/>
+          <w:lang w:val="es-MX"/>
+        </w:rPr>
+        <w:t>loggeo</w:t>
+      </w:r>
+      <w:proofErr w:type="spellEnd"/>
+      <w:r>
+        <w:rPr>
+          <w:rFonts w:cstheme="minorHAnsi"/>
+          <w:sz w:val="24"/>
+          <w:szCs w:val="24"/>
+          <w:lang w:val="es-MX"/>
+        </w:rPr>
+        <w:t xml:space="preserve"> (Dock light), Jack 3.55 mm FFTDI 5V, instrumentos de </w:t>
+      </w:r>
+      <w:r>
+        <w:rPr>
+          <w:rFonts w:cstheme="minorHAnsi"/>
+          <w:sz w:val="24"/>
+          <w:szCs w:val="24"/>
+          <w:lang w:val="es-MX"/>
+        </w:rPr>
+        <w:t>medición</w:t>
+      </w:r>
+      <w:r>
+        <w:rPr>
+          <w:rFonts w:cstheme="minorHAnsi"/>
+          <w:sz w:val="24"/>
+          <w:szCs w:val="24"/>
+          <w:lang w:val="es-MX"/>
+        </w:rPr>
+        <w:t xml:space="preserve"> como</w:t>
+      </w:r>
+      <w:r>
+        <w:rPr>
+          <w:rFonts w:cstheme="minorHAnsi"/>
+          <w:sz w:val="24"/>
+          <w:szCs w:val="24"/>
+          <w:lang w:val="es-MX"/>
+        </w:rPr>
+        <w:t xml:space="preserve"> cinta métrica o reglas.</w:t>
+      </w:r>
+    </w:p>
+    <w:p>
+      <w:pPr>
+        <w:spacing w:after="0" w:line="240" w:lineRule="auto"/>
+        <w:rPr>
+          <w:rFonts w:cstheme="minorHAnsi"/>
+          <w:sz w:val="24"/>
+          <w:szCs w:val="24"/>
+        </w:rPr>
+      </w:pPr>
+      <w:r>
+        <w:rPr>
+          <w:rFonts w:cstheme="minorHAnsi"/>
+          <w:b/>
+          <w:bCs/>
+          <w:sz w:val="24"/>
+          <w:szCs w:val="24"/>
+        </w:rPr>
+        <w:t>Test Effort Estimates:</w:t>
+      </w:r>
+      <w:r>
+        <w:rPr>
+          <w:rFonts w:cstheme="minorHAnsi"/>
+          <w:b/>
+          <w:bCs/>
+          <w:sz w:val="24"/>
+          <w:szCs w:val="24"/>
+        </w:rPr>
+        <w:t xml:space="preserve"> </w:t>
+      </w:r>
+      <w:r>
+        <w:rPr>
+          <w:rFonts w:cstheme="minorHAnsi"/>
+          <w:sz w:val="24"/>
+          <w:szCs w:val="24"/>
+        </w:rPr>
+        <w:t xml:space="preserve">1 persona – 1 </w:t>
+      </w:r>
+      <w:proofErr w:type="spellStart"/>
+      <w:r>
+        <w:rPr>
+          <w:rFonts w:cstheme="minorHAnsi"/>
+          <w:sz w:val="24"/>
+          <w:szCs w:val="24"/>
+        </w:rPr>
+        <w:t>semana</w:t>
+      </w:r>
+      <w:proofErr w:type="spellEnd"/>
+    </w:p>
+    <w:p>
+      <w:pPr>
+        <w:spacing w:after="0" w:line="240" w:lineRule="auto"/>
+        <w:rPr>
+          <w:rFonts w:cstheme="minorHAnsi"/>
+          <w:sz w:val="24"/>
+          <w:szCs w:val="24"/>
+        </w:rPr>
+      </w:pPr>
+      <w:r>
+        <w:rPr>
+          <w:rFonts w:cstheme="minorHAnsi"/>
+          <w:b/>
+          <w:bCs/>
+          <w:sz w:val="24"/>
+          <w:szCs w:val="24"/>
+        </w:rPr>
+        <w:t>Expected Number of Test C</w:t>
+      </w:r>
+      <w:r>
+        <w:rPr>
+          <w:rFonts w:cstheme="minorHAnsi"/>
+          <w:b/>
+          <w:bCs/>
+          <w:sz w:val="24"/>
+          <w:szCs w:val="24"/>
+        </w:rPr>
+        <w:t xml:space="preserve">ycles: </w:t>
+      </w:r>
+      <w:r>
+        <w:rPr>
+          <w:rFonts w:cstheme="minorHAnsi"/>
+          <w:sz w:val="24"/>
+          <w:szCs w:val="24"/>
+        </w:rPr>
+        <w:t>20</w:t>
+      </w:r>
+    </w:p>
+    <w:p>
+      <w:pPr>
+        <w:spacing w:after="0" w:line="240" w:lineRule="auto"/>
+        <w:rPr>
+          <w:rFonts w:cstheme="minorHAnsi"/>
+          <w:sz w:val="24"/>
+          <w:szCs w:val="24"/>
+        </w:rPr>
+      </w:pPr>
+    </w:p>
+    <w:p>
+      <w:pPr>
+        <w:spacing w:after="0" w:line="240" w:lineRule="auto"/>
+        <w:rPr>
+          <w:rFonts w:cstheme="minorHAnsi"/>
+          <w:b/>
+          <w:bCs/>
+          <w:sz w:val="24"/>
+          <w:szCs w:val="24"/>
+        </w:rPr>
+      </w:pPr>
+    </w:p>
+    <w:p>
+      <w:pPr>
+        <w:spacing w:after="0" w:line="240" w:lineRule="auto"/>
+        <w:rPr>
+          <w:rFonts w:cstheme="minorHAnsi"/>
+          <w:b/>
+          <w:bCs/>
+          <w:sz w:val="24"/>
+          <w:szCs w:val="24"/>
+        </w:rPr>
+      </w:pPr>
+    </w:p>
+    <w:p>
+      <w:pPr>
+        <w:spacing w:after="0" w:line="240" w:lineRule="auto"/>
+        <w:rPr>
+          <w:rFonts w:cstheme="minorHAnsi"/>
+          <w:b/>
+          <w:bCs/>
+          <w:sz w:val="24"/>
+          <w:szCs w:val="24"/>
+        </w:rPr>
+      </w:pPr>
+    </w:p>
+    <w:p>
+      <w:pPr>
+        <w:spacing w:after="0" w:line="240" w:lineRule="auto"/>
+        <w:rPr>
+          <w:rFonts w:cstheme="minorHAnsi"/>
+          <w:b/>
+          <w:bCs/>
+          <w:sz w:val="24"/>
+          <w:szCs w:val="24"/>
+        </w:rPr>
+      </w:pPr>
+      <w:r>
+        <w:rPr>
+          <w:rFonts w:cstheme="minorHAnsi"/>
+          <w:b/>
+          <w:bCs/>
+          <w:sz w:val="24"/>
+          <w:szCs w:val="24"/>
+        </w:rPr>
+        <w:lastRenderedPageBreak/>
+        <w:t>Re</w:t>
+      </w:r>
+      <w:r>
+        <w:rPr>
+          <w:rFonts w:cstheme="minorHAnsi"/>
+          <w:b/>
+          <w:bCs/>
+          <w:sz w:val="24"/>
+          <w:szCs w:val="24"/>
+        </w:rPr>
+        <w:t xml:space="preserve">quirement: Z movement </w:t>
+      </w:r>
+    </w:p>
+    <w:p>
+      <w:pPr>
+        <w:spacing w:after="0" w:line="240" w:lineRule="auto"/>
+        <w:rPr>
+          <w:rFonts w:cstheme="minorHAnsi"/>
+          <w:sz w:val="24"/>
+          <w:szCs w:val="24"/>
+        </w:rPr>
+      </w:pPr>
+      <w:r>
+        <w:rPr>
+          <w:rFonts w:cstheme="minorHAnsi"/>
+          <w:b/>
+          <w:bCs/>
+          <w:sz w:val="24"/>
+          <w:szCs w:val="24"/>
+        </w:rPr>
+        <w:t xml:space="preserve">Name: </w:t>
+      </w:r>
+      <w:r>
+        <w:rPr>
+          <w:rFonts w:cstheme="minorHAnsi"/>
+          <w:sz w:val="24"/>
+          <w:szCs w:val="24"/>
+        </w:rPr>
+        <w:t>Z Movement</w:t>
+      </w:r>
+    </w:p>
+    <w:p>
+      <w:pPr>
+        <w:spacing w:after="0" w:line="240" w:lineRule="auto"/>
+        <w:rPr>
+          <w:rFonts w:cstheme="minorHAnsi"/>
+          <w:sz w:val="24"/>
+          <w:szCs w:val="24"/>
+          <w:lang w:val="es-MX"/>
+        </w:rPr>
+      </w:pPr>
+      <w:r>
+        <w:rPr>
+          <w:rFonts w:cstheme="minorHAnsi"/>
+          <w:b/>
+          <w:bCs/>
+          <w:sz w:val="24"/>
+          <w:szCs w:val="24"/>
+          <w:lang w:val="es-MX"/>
+        </w:rPr>
+        <w:t>Objetive:</w:t>
+      </w:r>
+      <w:r>
+        <w:rPr>
+          <w:rFonts w:cstheme="minorHAnsi"/>
+          <w:sz w:val="24"/>
+          <w:szCs w:val="24"/>
+          <w:lang w:val="es-MX"/>
+        </w:rPr>
+        <w:t xml:space="preserve"> Comprobar que el actuador lineal encargado de realizar movimientos en el eje Z sea </w:t>
+      </w:r>
+      <w:r>
+        <w:rPr>
+          <w:rFonts w:cstheme="minorHAnsi"/>
+          <w:sz w:val="24"/>
+          <w:szCs w:val="24"/>
+          <w:lang w:val="es-MX"/>
+        </w:rPr>
+        <w:t>capaz</w:t>
+      </w:r>
+      <w:bookmarkStart w:id="0" w:name="_GoBack"/>
+      <w:bookmarkEnd w:id="0"/>
+      <w:r>
+        <w:rPr>
+          <w:rFonts w:cstheme="minorHAnsi"/>
+          <w:sz w:val="24"/>
+          <w:szCs w:val="24"/>
+          <w:lang w:val="es-MX"/>
+        </w:rPr>
+        <w:t xml:space="preserve"> de desplazarse la distancia deseada.</w:t>
+      </w:r>
+    </w:p>
+    <w:p>
+      <w:pPr>
+        <w:spacing w:after="0" w:line="240" w:lineRule="auto"/>
+        <w:rPr>
+          <w:rFonts w:cstheme="minorHAnsi"/>
+          <w:b/>
+          <w:bCs/>
+          <w:sz w:val="24"/>
+          <w:szCs w:val="24"/>
+        </w:rPr>
+      </w:pPr>
+      <w:r>
+        <w:rPr>
+          <w:rFonts w:cstheme="minorHAnsi"/>
+          <w:b/>
+          <w:bCs/>
+          <w:sz w:val="24"/>
+          <w:szCs w:val="24"/>
+        </w:rPr>
+        <w:t>Types of Testing:</w:t>
+      </w:r>
     </w:p>
     <w:p>
       <w:pPr>
         <w:pStyle w:val="ListParagraph"/>
         <w:numPr>
           <w:ilvl w:val="0"/>
-          <w:numId w:val="2"/>
+          <w:numId w:val="3"/>
         </w:numPr>
         <w:spacing w:after="0" w:line="240" w:lineRule="auto"/>
         <w:rPr>
-          <w:lang w:val="es-MX"/>
-        </w:rPr>
-      </w:pPr>
-      <w:proofErr w:type="spellStart"/>
-      <w:r>
-        <w:rPr>
-          <w:lang w:val="es-MX"/>
-        </w:rPr>
-        <w:t>Multimetro</w:t>
-      </w:r>
-      <w:proofErr w:type="spellEnd"/>
+          <w:rFonts w:cstheme="minorHAnsi"/>
+          <w:sz w:val="24"/>
+          <w:szCs w:val="24"/>
+        </w:rPr>
+      </w:pPr>
+      <w:r>
+        <w:rPr>
+          <w:rFonts w:cstheme="minorHAnsi"/>
+          <w:sz w:val="24"/>
+          <w:szCs w:val="24"/>
+        </w:rPr>
+        <w:t>Black box testing</w:t>
+      </w:r>
     </w:p>
     <w:p>
       <w:pPr>
         <w:pStyle w:val="ListParagraph"/>
         <w:numPr>
           <w:ilvl w:val="0"/>
-          <w:numId w:val="2"/>
+          <w:numId w:val="3"/>
         </w:numPr>
         <w:spacing w:after="0" w:line="240" w:lineRule="auto"/>
         <w:rPr>
-          <w:lang w:val="es-MX"/>
-        </w:rPr>
-      </w:pPr>
-      <w:r>
-        <w:rPr>
-          <w:lang w:val="es-MX"/>
-        </w:rPr>
-        <w:t>PIC18F4550</w:t>
+          <w:rFonts w:cstheme="minorHAnsi"/>
+          <w:sz w:val="24"/>
+          <w:szCs w:val="24"/>
+        </w:rPr>
+      </w:pPr>
+      <w:r>
+        <w:rPr>
+          <w:rFonts w:cstheme="minorHAnsi"/>
+          <w:sz w:val="24"/>
+          <w:szCs w:val="24"/>
+        </w:rPr>
+        <w:t xml:space="preserve">Monkey Testing </w:t>
+      </w:r>
+    </w:p>
+    <w:p>
+      <w:pPr>
+        <w:spacing w:after="0" w:line="240" w:lineRule="auto"/>
+        <w:rPr>
+          <w:rFonts w:cstheme="minorHAnsi"/>
+          <w:sz w:val="24"/>
+          <w:szCs w:val="24"/>
+        </w:rPr>
+      </w:pPr>
+      <w:r>
+        <w:rPr>
+          <w:rFonts w:cstheme="minorHAnsi"/>
+          <w:b/>
+          <w:bCs/>
+          <w:sz w:val="24"/>
+          <w:szCs w:val="24"/>
+        </w:rPr>
+        <w:t xml:space="preserve">Entry Criteria: </w:t>
+      </w:r>
+      <w:r>
+        <w:rPr>
+          <w:rFonts w:cstheme="minorHAnsi"/>
+          <w:sz w:val="24"/>
+          <w:szCs w:val="24"/>
+        </w:rPr>
+        <w:t>Version 1.0</w:t>
+      </w:r>
+    </w:p>
+    <w:p>
+      <w:pPr>
+        <w:spacing w:after="0" w:line="240" w:lineRule="auto"/>
+        <w:rPr>
+          <w:rFonts w:cstheme="minorHAnsi"/>
+          <w:sz w:val="24"/>
+          <w:szCs w:val="24"/>
+          <w:lang w:val="es-MX"/>
+        </w:rPr>
+      </w:pPr>
+      <w:proofErr w:type="spellStart"/>
+      <w:r>
+        <w:rPr>
+          <w:rFonts w:cstheme="minorHAnsi"/>
+          <w:b/>
+          <w:bCs/>
+          <w:sz w:val="24"/>
+          <w:szCs w:val="24"/>
+          <w:lang w:val="es-MX"/>
+        </w:rPr>
+        <w:t>Exit</w:t>
+      </w:r>
+      <w:proofErr w:type="spellEnd"/>
+      <w:r>
+        <w:rPr>
+          <w:rFonts w:cstheme="minorHAnsi"/>
+          <w:b/>
+          <w:bCs/>
+          <w:sz w:val="24"/>
+          <w:szCs w:val="24"/>
+          <w:lang w:val="es-MX"/>
+        </w:rPr>
+        <w:t xml:space="preserve"> </w:t>
+      </w:r>
+      <w:proofErr w:type="spellStart"/>
+      <w:r>
+        <w:rPr>
+          <w:rFonts w:cstheme="minorHAnsi"/>
+          <w:b/>
+          <w:bCs/>
+          <w:sz w:val="24"/>
+          <w:szCs w:val="24"/>
+          <w:lang w:val="es-MX"/>
+        </w:rPr>
+        <w:t>Criteria</w:t>
+      </w:r>
+      <w:proofErr w:type="spellEnd"/>
+      <w:r>
+        <w:rPr>
+          <w:rFonts w:cstheme="minorHAnsi"/>
+          <w:b/>
+          <w:bCs/>
+          <w:sz w:val="24"/>
+          <w:szCs w:val="24"/>
+          <w:lang w:val="es-MX"/>
+        </w:rPr>
+        <w:t xml:space="preserve">: </w:t>
+      </w:r>
+      <w:r>
+        <w:rPr>
+          <w:rFonts w:cstheme="minorHAnsi"/>
+          <w:sz w:val="24"/>
+          <w:szCs w:val="24"/>
+          <w:lang w:val="es-MX"/>
+        </w:rPr>
+        <w:t>Si el actuador se mueve hasta el final de su carrera y permanece ahí el tiempo deseado o hasta que se indique lo contrario.</w:t>
+      </w:r>
+    </w:p>
+    <w:p>
+      <w:pPr>
+        <w:spacing w:after="0" w:line="240" w:lineRule="auto"/>
+        <w:rPr>
+          <w:rFonts w:cstheme="minorHAnsi"/>
+          <w:sz w:val="24"/>
+          <w:szCs w:val="24"/>
+        </w:rPr>
+      </w:pPr>
+      <w:r>
+        <w:rPr>
+          <w:rFonts w:cstheme="minorHAnsi"/>
+          <w:b/>
+          <w:bCs/>
+          <w:sz w:val="24"/>
+          <w:szCs w:val="24"/>
+        </w:rPr>
+        <w:t>Components to be tested:</w:t>
+      </w:r>
+      <w:r>
+        <w:rPr>
+          <w:rFonts w:cstheme="minorHAnsi"/>
+          <w:b/>
+          <w:bCs/>
+          <w:sz w:val="24"/>
+          <w:szCs w:val="24"/>
+        </w:rPr>
+        <w:t xml:space="preserve"> </w:t>
+      </w:r>
+      <w:r>
+        <w:rPr>
+          <w:rFonts w:cstheme="minorHAnsi"/>
+          <w:sz w:val="24"/>
+          <w:szCs w:val="24"/>
+        </w:rPr>
+        <w:t>SPARC (</w:t>
+      </w:r>
+      <w:proofErr w:type="spellStart"/>
+      <w:r>
+        <w:rPr>
+          <w:rFonts w:cstheme="minorHAnsi"/>
+          <w:sz w:val="24"/>
+          <w:szCs w:val="24"/>
+        </w:rPr>
+        <w:t>actuador</w:t>
+      </w:r>
+      <w:proofErr w:type="spellEnd"/>
+      <w:r>
+        <w:rPr>
+          <w:rFonts w:cstheme="minorHAnsi"/>
+          <w:sz w:val="24"/>
+          <w:szCs w:val="24"/>
+        </w:rPr>
+        <w:t xml:space="preserve"> lineal).</w:t>
+      </w:r>
+    </w:p>
+    <w:p>
+      <w:pPr>
+        <w:spacing w:after="0" w:line="240" w:lineRule="auto"/>
+        <w:rPr>
+          <w:rFonts w:cstheme="minorHAnsi"/>
+          <w:sz w:val="24"/>
+          <w:szCs w:val="24"/>
+        </w:rPr>
+      </w:pPr>
+      <w:r>
+        <w:rPr>
+          <w:rFonts w:cstheme="minorHAnsi"/>
+          <w:b/>
+          <w:bCs/>
+          <w:sz w:val="24"/>
+          <w:szCs w:val="24"/>
+        </w:rPr>
+        <w:t xml:space="preserve">Test Environment Setup: </w:t>
+      </w:r>
+      <w:proofErr w:type="spellStart"/>
+      <w:r>
+        <w:rPr>
+          <w:rFonts w:cstheme="minorHAnsi"/>
+          <w:sz w:val="24"/>
+          <w:szCs w:val="24"/>
+        </w:rPr>
+        <w:t>Computadora</w:t>
+      </w:r>
+      <w:proofErr w:type="spellEnd"/>
+      <w:r>
+        <w:rPr>
+          <w:rFonts w:cstheme="minorHAnsi"/>
+          <w:sz w:val="24"/>
+          <w:szCs w:val="24"/>
+        </w:rPr>
+        <w:t>,</w:t>
+      </w:r>
+      <w:r>
+        <w:rPr>
+          <w:rFonts w:cstheme="minorHAnsi"/>
+          <w:sz w:val="24"/>
+          <w:szCs w:val="24"/>
+        </w:rPr>
+        <w:t xml:space="preserve"> s</w:t>
+      </w:r>
+      <w:r>
+        <w:rPr>
+          <w:rFonts w:cstheme="minorHAnsi"/>
+          <w:sz w:val="24"/>
+          <w:szCs w:val="24"/>
+        </w:rPr>
+        <w:t xml:space="preserve">oftware para </w:t>
+      </w:r>
+      <w:proofErr w:type="spellStart"/>
+      <w:r>
+        <w:rPr>
+          <w:rFonts w:cstheme="minorHAnsi"/>
+          <w:sz w:val="24"/>
+          <w:szCs w:val="24"/>
+        </w:rPr>
+        <w:t>loggeo</w:t>
+      </w:r>
+      <w:proofErr w:type="spellEnd"/>
+      <w:r>
+        <w:rPr>
+          <w:rFonts w:cstheme="minorHAnsi"/>
+          <w:sz w:val="24"/>
+          <w:szCs w:val="24"/>
+        </w:rPr>
+        <w:t xml:space="preserve"> (Dock light), Jack 3.55 mm FFTDI 5V</w:t>
+      </w:r>
+      <w:r>
+        <w:rPr>
+          <w:rFonts w:cstheme="minorHAnsi"/>
+          <w:sz w:val="24"/>
+          <w:szCs w:val="24"/>
+        </w:rPr>
+        <w:t xml:space="preserve">, </w:t>
+      </w:r>
+      <w:proofErr w:type="spellStart"/>
+      <w:r>
+        <w:rPr>
+          <w:rFonts w:cstheme="minorHAnsi"/>
+          <w:sz w:val="24"/>
+          <w:szCs w:val="24"/>
+        </w:rPr>
+        <w:t>actuador</w:t>
+      </w:r>
+      <w:proofErr w:type="spellEnd"/>
+      <w:r>
+        <w:rPr>
+          <w:rFonts w:cstheme="minorHAnsi"/>
+          <w:sz w:val="24"/>
+          <w:szCs w:val="24"/>
+        </w:rPr>
+        <w:t xml:space="preserve"> lineal.</w:t>
+      </w:r>
+    </w:p>
+    <w:p>
+      <w:pPr>
+        <w:spacing w:after="0" w:line="240" w:lineRule="auto"/>
+        <w:rPr>
+          <w:rFonts w:cstheme="minorHAnsi"/>
+          <w:sz w:val="24"/>
+          <w:szCs w:val="24"/>
+        </w:rPr>
+      </w:pPr>
+      <w:r>
+        <w:rPr>
+          <w:rFonts w:cstheme="minorHAnsi"/>
+          <w:b/>
+          <w:bCs/>
+          <w:sz w:val="24"/>
+          <w:szCs w:val="24"/>
+        </w:rPr>
+        <w:t>Test Effort Estimates:</w:t>
+      </w:r>
+      <w:r>
+        <w:rPr>
+          <w:rFonts w:cstheme="minorHAnsi"/>
+          <w:b/>
+          <w:bCs/>
+          <w:sz w:val="24"/>
+          <w:szCs w:val="24"/>
+        </w:rPr>
+        <w:t xml:space="preserve"> </w:t>
+      </w:r>
+      <w:r>
+        <w:rPr>
+          <w:rFonts w:cstheme="minorHAnsi"/>
+          <w:sz w:val="24"/>
+          <w:szCs w:val="24"/>
+        </w:rPr>
+        <w:t xml:space="preserve">1 persona – 1 </w:t>
+      </w:r>
+      <w:proofErr w:type="spellStart"/>
+      <w:r>
+        <w:rPr>
+          <w:rFonts w:cstheme="minorHAnsi"/>
+          <w:sz w:val="24"/>
+          <w:szCs w:val="24"/>
+        </w:rPr>
+        <w:t>semana</w:t>
+      </w:r>
+      <w:proofErr w:type="spellEnd"/>
+    </w:p>
+    <w:p>
+      <w:pPr>
+        <w:spacing w:after="0" w:line="240" w:lineRule="auto"/>
+        <w:rPr>
+          <w:rFonts w:cstheme="minorHAnsi"/>
+          <w:sz w:val="24"/>
+          <w:szCs w:val="24"/>
+        </w:rPr>
+      </w:pPr>
+      <w:r>
+        <w:rPr>
+          <w:rFonts w:cstheme="minorHAnsi"/>
+          <w:b/>
+          <w:bCs/>
+          <w:sz w:val="24"/>
+          <w:szCs w:val="24"/>
+        </w:rPr>
+        <w:t>Expected Number of Test C</w:t>
+      </w:r>
+      <w:r>
+        <w:rPr>
+          <w:rFonts w:cstheme="minorHAnsi"/>
+          <w:b/>
+          <w:bCs/>
+          <w:sz w:val="24"/>
+          <w:szCs w:val="24"/>
+        </w:rPr>
+        <w:t xml:space="preserve">ycles: </w:t>
+      </w:r>
+      <w:r>
+        <w:rPr>
+          <w:rFonts w:cstheme="minorHAnsi"/>
+          <w:sz w:val="24"/>
+          <w:szCs w:val="24"/>
+        </w:rPr>
+        <w:t>10</w:t>
+      </w:r>
+    </w:p>
+    <w:p>
+      <w:pPr>
+        <w:spacing w:after="0" w:line="240" w:lineRule="auto"/>
+        <w:rPr>
+          <w:rFonts w:cstheme="minorHAnsi"/>
+          <w:sz w:val="24"/>
+          <w:szCs w:val="24"/>
+        </w:rPr>
+      </w:pPr>
+    </w:p>
+    <w:p>
+      <w:pPr>
+        <w:spacing w:after="0" w:line="240" w:lineRule="auto"/>
+        <w:rPr>
+          <w:rFonts w:cstheme="minorHAnsi"/>
+          <w:sz w:val="24"/>
+          <w:szCs w:val="24"/>
+        </w:rPr>
+      </w:pPr>
+    </w:p>
+    <w:p>
+      <w:pPr>
+        <w:spacing w:after="0" w:line="240" w:lineRule="auto"/>
+        <w:rPr>
+          <w:rFonts w:cstheme="minorHAnsi"/>
+          <w:sz w:val="24"/>
+          <w:szCs w:val="24"/>
+        </w:rPr>
+      </w:pPr>
+    </w:p>
+    <w:p>
+      <w:pPr>
+        <w:spacing w:after="0" w:line="240" w:lineRule="auto"/>
+        <w:rPr>
+          <w:rFonts w:cstheme="minorHAnsi"/>
+          <w:sz w:val="24"/>
+          <w:szCs w:val="24"/>
+        </w:rPr>
+      </w:pPr>
+    </w:p>
+    <w:p>
+      <w:pPr>
+        <w:spacing w:after="0" w:line="240" w:lineRule="auto"/>
+        <w:rPr>
+          <w:rFonts w:cstheme="minorHAnsi"/>
+          <w:sz w:val="24"/>
+          <w:szCs w:val="24"/>
+        </w:rPr>
+      </w:pPr>
+    </w:p>
+    <w:p>
+      <w:pPr>
+        <w:spacing w:after="0" w:line="240" w:lineRule="auto"/>
+        <w:rPr>
+          <w:rFonts w:cstheme="minorHAnsi"/>
+          <w:b/>
+          <w:bCs/>
+          <w:sz w:val="24"/>
+          <w:szCs w:val="24"/>
+        </w:rPr>
+      </w:pPr>
+      <w:r>
+        <w:rPr>
+          <w:rFonts w:cstheme="minorHAnsi"/>
+          <w:b/>
+          <w:bCs/>
+          <w:sz w:val="24"/>
+          <w:szCs w:val="24"/>
+        </w:rPr>
+        <w:t>Re</w:t>
+      </w:r>
+      <w:r>
+        <w:rPr>
+          <w:rFonts w:cstheme="minorHAnsi"/>
+          <w:b/>
+          <w:bCs/>
+          <w:sz w:val="24"/>
+          <w:szCs w:val="24"/>
+        </w:rPr>
+        <w:t>quirement: Capacitive Screen Activation</w:t>
+      </w:r>
+    </w:p>
+    <w:p>
+      <w:pPr>
+        <w:spacing w:after="0" w:line="240" w:lineRule="auto"/>
+        <w:rPr>
+          <w:rFonts w:cstheme="minorHAnsi"/>
+          <w:sz w:val="24"/>
+          <w:szCs w:val="24"/>
+        </w:rPr>
+      </w:pPr>
+      <w:r>
+        <w:rPr>
+          <w:rFonts w:cstheme="minorHAnsi"/>
+          <w:b/>
+          <w:bCs/>
+          <w:sz w:val="24"/>
+          <w:szCs w:val="24"/>
+        </w:rPr>
+        <w:t xml:space="preserve">Name: </w:t>
+      </w:r>
+      <w:r>
+        <w:rPr>
+          <w:rFonts w:cstheme="minorHAnsi"/>
+          <w:sz w:val="24"/>
+          <w:szCs w:val="24"/>
+        </w:rPr>
+        <w:t>Capacitive Screen Activation</w:t>
+      </w:r>
+    </w:p>
+    <w:p>
+      <w:pPr>
+        <w:spacing w:after="0" w:line="240" w:lineRule="auto"/>
+        <w:rPr>
+          <w:rFonts w:cstheme="minorHAnsi"/>
+          <w:sz w:val="24"/>
+          <w:szCs w:val="24"/>
+          <w:lang w:val="es-MX"/>
+        </w:rPr>
+      </w:pPr>
+      <w:r>
+        <w:rPr>
+          <w:rFonts w:cstheme="minorHAnsi"/>
+          <w:b/>
+          <w:bCs/>
+          <w:sz w:val="24"/>
+          <w:szCs w:val="24"/>
+          <w:lang w:val="es-MX"/>
+        </w:rPr>
+        <w:t>Objetive:</w:t>
+      </w:r>
+      <w:r>
+        <w:rPr>
+          <w:rFonts w:cstheme="minorHAnsi"/>
+          <w:sz w:val="24"/>
+          <w:szCs w:val="24"/>
+          <w:lang w:val="es-MX"/>
+        </w:rPr>
+        <w:t xml:space="preserve"> Verificar que el d</w:t>
+      </w:r>
+      <w:r>
+        <w:rPr>
+          <w:rFonts w:cstheme="minorHAnsi"/>
+          <w:sz w:val="24"/>
+          <w:szCs w:val="24"/>
+          <w:lang w:val="es-MX"/>
+        </w:rPr>
+        <w:t>ispositivo SPARC es capaz de excitar y activar distintas pantallas capacitivas para cumplir su objetivo funcional.</w:t>
+      </w:r>
+    </w:p>
+    <w:p>
+      <w:pPr>
+        <w:spacing w:after="0" w:line="240" w:lineRule="auto"/>
+        <w:rPr>
+          <w:rFonts w:cstheme="minorHAnsi"/>
+          <w:b/>
+          <w:bCs/>
+          <w:sz w:val="24"/>
+          <w:szCs w:val="24"/>
+        </w:rPr>
+      </w:pPr>
+      <w:r>
+        <w:rPr>
+          <w:rFonts w:cstheme="minorHAnsi"/>
+          <w:b/>
+          <w:bCs/>
+          <w:sz w:val="24"/>
+          <w:szCs w:val="24"/>
+        </w:rPr>
+        <w:t>Types of Testing:</w:t>
       </w:r>
     </w:p>
     <w:p>
@@ -722,18 +1913,22 @@
         <w:pStyle w:val="ListParagraph"/>
         <w:numPr>
           <w:ilvl w:val="0"/>
-          <w:numId w:val="2"/>
+          <w:numId w:val="3"/>
         </w:numPr>
         <w:spacing w:after="0" w:line="240" w:lineRule="auto"/>
         <w:rPr>
-          <w:lang w:val="es-MX"/>
-        </w:rPr>
-      </w:pPr>
-      <w:r>
-        <w:rPr>
-          <w:lang w:val="es-MX"/>
-        </w:rPr>
-        <w:t>FTDI y cable USB</w:t>
+          <w:rFonts w:cstheme="minorHAnsi"/>
+          <w:sz w:val="24"/>
+          <w:szCs w:val="24"/>
+        </w:rPr>
+      </w:pPr>
+      <w:r>
+        <w:rPr>
+          <w:rFonts w:cstheme="minorHAnsi"/>
+          <w:sz w:val="24"/>
+          <w:szCs w:val="24"/>
+        </w:rPr>
+        <w:t>Black box testing</w:t>
       </w:r>
     </w:p>
     <w:p>
@@ -741,320 +1936,415 @@
         <w:pStyle w:val="ListParagraph"/>
         <w:numPr>
           <w:ilvl w:val="0"/>
-          <w:numId w:val="2"/>
+          <w:numId w:val="3"/>
         </w:numPr>
         <w:spacing w:after="0" w:line="240" w:lineRule="auto"/>
         <w:rPr>
-          <w:lang w:val="es-MX"/>
-        </w:rPr>
-      </w:pPr>
-      <w:r>
-        <w:rPr>
-          <w:lang w:val="es-MX"/>
-        </w:rPr>
-        <w:t>Pantalla capacitiva</w:t>
-      </w:r>
-    </w:p>
-    <w:p>
-      <w:pPr>
-        <w:pStyle w:val="ListParagraph"/>
-        <w:numPr>
-          <w:ilvl w:val="0"/>
-          <w:numId w:val="2"/>
-        </w:numPr>
-        <w:spacing w:after="0" w:line="240" w:lineRule="auto"/>
-        <w:rPr>
-          <w:lang w:val="es-MX"/>
-        </w:rPr>
-      </w:pPr>
-      <w:r>
-        <w:rPr>
-          <w:lang w:val="es-MX"/>
-        </w:rPr>
-        <w:t>Instrumento de medición (cinta o reglas)</w:t>
-      </w:r>
-    </w:p>
-    <w:p>
-      <w:pPr>
-        <w:pStyle w:val="ListParagraph"/>
-        <w:numPr>
-          <w:ilvl w:val="0"/>
-          <w:numId w:val="2"/>
-        </w:numPr>
-        <w:spacing w:after="0" w:line="240" w:lineRule="auto"/>
-        <w:rPr>
-          <w:lang w:val="es-MX"/>
-        </w:rPr>
-      </w:pPr>
-      <w:r>
-        <w:rPr>
-          <w:lang w:val="es-MX"/>
-        </w:rPr>
-        <w:t>MPLAB</w:t>
-      </w:r>
-    </w:p>
-    <w:p>
-      <w:pPr>
-        <w:pStyle w:val="ListParagraph"/>
-        <w:numPr>
-          <w:ilvl w:val="0"/>
-          <w:numId w:val="2"/>
-        </w:numPr>
-        <w:spacing w:after="0" w:line="240" w:lineRule="auto"/>
-        <w:rPr>
+          <w:rFonts w:cstheme="minorHAnsi"/>
+          <w:sz w:val="24"/>
+          <w:szCs w:val="24"/>
+        </w:rPr>
+      </w:pPr>
+      <w:r>
+        <w:rPr>
+          <w:rFonts w:cstheme="minorHAnsi"/>
+          <w:sz w:val="24"/>
+          <w:szCs w:val="24"/>
+        </w:rPr>
+        <w:t xml:space="preserve">Monkey Testing </w:t>
+      </w:r>
+    </w:p>
+    <w:p>
+      <w:pPr>
+        <w:spacing w:after="0" w:line="240" w:lineRule="auto"/>
+        <w:rPr>
+          <w:rFonts w:cstheme="minorHAnsi"/>
+          <w:sz w:val="24"/>
+          <w:szCs w:val="24"/>
+        </w:rPr>
+      </w:pPr>
+      <w:r>
+        <w:rPr>
+          <w:rFonts w:cstheme="minorHAnsi"/>
+          <w:b/>
+          <w:bCs/>
+          <w:sz w:val="24"/>
+          <w:szCs w:val="24"/>
+        </w:rPr>
+        <w:t xml:space="preserve">Entry Criteria: </w:t>
+      </w:r>
+      <w:r>
+        <w:rPr>
+          <w:rFonts w:cstheme="minorHAnsi"/>
+          <w:sz w:val="24"/>
+          <w:szCs w:val="24"/>
+        </w:rPr>
+        <w:t>Version 1.0</w:t>
+      </w:r>
+    </w:p>
+    <w:p>
+      <w:pPr>
+        <w:spacing w:after="0" w:line="240" w:lineRule="auto"/>
+        <w:rPr>
+          <w:rFonts w:cstheme="minorHAnsi"/>
+          <w:sz w:val="24"/>
+          <w:szCs w:val="24"/>
           <w:lang w:val="es-MX"/>
         </w:rPr>
       </w:pPr>
       <w:proofErr w:type="spellStart"/>
       <w:r>
         <w:rPr>
-          <w:lang w:val="es-MX"/>
-        </w:rPr>
-        <w:t>Docklight</w:t>
+          <w:rFonts w:cstheme="minorHAnsi"/>
+          <w:b/>
+          <w:bCs/>
+          <w:sz w:val="24"/>
+          <w:szCs w:val="24"/>
+          <w:lang w:val="es-MX"/>
+        </w:rPr>
+        <w:t>Exit</w:t>
       </w:r>
       <w:proofErr w:type="spellEnd"/>
-    </w:p>
-    <w:p>
-      <w:pPr>
-        <w:pStyle w:val="ListParagraph"/>
-        <w:numPr>
-          <w:ilvl w:val="0"/>
-          <w:numId w:val="2"/>
-        </w:numPr>
-        <w:spacing w:after="0" w:line="240" w:lineRule="auto"/>
-        <w:rPr>
-          <w:lang w:val="es-MX"/>
-        </w:rPr>
-      </w:pPr>
+      <w:r>
+        <w:rPr>
+          <w:rFonts w:cstheme="minorHAnsi"/>
+          <w:b/>
+          <w:bCs/>
+          <w:sz w:val="24"/>
+          <w:szCs w:val="24"/>
+          <w:lang w:val="es-MX"/>
+        </w:rPr>
+        <w:t xml:space="preserve"> </w:t>
+      </w:r>
       <w:proofErr w:type="spellStart"/>
       <w:r>
         <w:rPr>
-          <w:lang w:val="es-MX"/>
-        </w:rPr>
-        <w:t>Steppers</w:t>
+          <w:rFonts w:cstheme="minorHAnsi"/>
+          <w:b/>
+          <w:bCs/>
+          <w:sz w:val="24"/>
+          <w:szCs w:val="24"/>
+          <w:lang w:val="es-MX"/>
+        </w:rPr>
+        <w:t>Criteria</w:t>
       </w:r>
       <w:proofErr w:type="spellEnd"/>
       <w:r>
         <w:rPr>
-          <w:lang w:val="es-MX"/>
-        </w:rPr>
-        <w:t xml:space="preserve"> y drivers</w:t>
-      </w:r>
-    </w:p>
-    <w:p>
-      <w:pPr>
-        <w:spacing w:after="0" w:line="240" w:lineRule="auto"/>
-        <w:rPr>
-          <w:b/>
-          <w:bCs/>
-          <w:lang w:val="es-MX"/>
-        </w:rPr>
-      </w:pPr>
-      <w:r>
-        <w:rPr>
-          <w:b/>
-          <w:bCs/>
-          <w:lang w:val="es-MX"/>
-        </w:rPr>
-        <w:t xml:space="preserve">Test </w:t>
+          <w:rFonts w:cstheme="minorHAnsi"/>
+          <w:b/>
+          <w:bCs/>
+          <w:sz w:val="24"/>
+          <w:szCs w:val="24"/>
+          <w:lang w:val="es-MX"/>
+        </w:rPr>
+        <w:t xml:space="preserve">: </w:t>
+      </w:r>
+      <w:r>
+        <w:rPr>
+          <w:rFonts w:cstheme="minorHAnsi"/>
+          <w:sz w:val="24"/>
+          <w:szCs w:val="24"/>
+          <w:lang w:val="es-MX"/>
+        </w:rPr>
+        <w:t>Que los movimientos de presión, así como desplazamiento en la pantalla se realicen correctamente, comprobando que la activamos.</w:t>
+      </w:r>
+    </w:p>
+    <w:p>
+      <w:pPr>
+        <w:spacing w:after="0" w:line="240" w:lineRule="auto"/>
+        <w:rPr>
+          <w:rFonts w:cstheme="minorHAnsi"/>
+          <w:sz w:val="24"/>
+          <w:szCs w:val="24"/>
+        </w:rPr>
+      </w:pPr>
+      <w:r>
+        <w:rPr>
+          <w:rFonts w:cstheme="minorHAnsi"/>
+          <w:b/>
+          <w:bCs/>
+          <w:sz w:val="24"/>
+          <w:szCs w:val="24"/>
+        </w:rPr>
+        <w:t>Components to be tested:</w:t>
+      </w:r>
+      <w:r>
+        <w:rPr>
+          <w:rFonts w:cstheme="minorHAnsi"/>
+          <w:b/>
+          <w:bCs/>
+          <w:sz w:val="24"/>
+          <w:szCs w:val="24"/>
+        </w:rPr>
+        <w:t xml:space="preserve"> </w:t>
+      </w:r>
+      <w:r>
+        <w:rPr>
+          <w:rFonts w:cstheme="minorHAnsi"/>
+          <w:sz w:val="24"/>
+          <w:szCs w:val="24"/>
+        </w:rPr>
+        <w:t>SPARC (</w:t>
       </w:r>
       <w:proofErr w:type="spellStart"/>
       <w:r>
         <w:rPr>
-          <w:b/>
-          <w:bCs/>
-          <w:lang w:val="es-MX"/>
-        </w:rPr>
-        <w:t>effort</w:t>
+          <w:rFonts w:cstheme="minorHAnsi"/>
+          <w:sz w:val="24"/>
+          <w:szCs w:val="24"/>
+        </w:rPr>
+        <w:t>actuador</w:t>
       </w:r>
       <w:proofErr w:type="spellEnd"/>
       <w:r>
         <w:rPr>
-          <w:b/>
-          <w:bCs/>
-          <w:lang w:val="es-MX"/>
+          <w:rFonts w:cstheme="minorHAnsi"/>
+          <w:sz w:val="24"/>
+          <w:szCs w:val="24"/>
+        </w:rPr>
+        <w:t xml:space="preserve"> lineal).</w:t>
+      </w:r>
+    </w:p>
+    <w:p>
+      <w:pPr>
+        <w:spacing w:after="0" w:line="240" w:lineRule="auto"/>
+        <w:rPr>
+          <w:rFonts w:cstheme="minorHAnsi"/>
+          <w:sz w:val="24"/>
+          <w:szCs w:val="24"/>
+        </w:rPr>
+      </w:pPr>
+      <w:r>
+        <w:rPr>
+          <w:rFonts w:cstheme="minorHAnsi"/>
+          <w:b/>
+          <w:bCs/>
+          <w:sz w:val="24"/>
+          <w:szCs w:val="24"/>
+        </w:rPr>
+        <w:t xml:space="preserve">Test Environment Setup: </w:t>
+      </w:r>
+      <w:proofErr w:type="spellStart"/>
+      <w:r>
+        <w:rPr>
+          <w:rFonts w:cstheme="minorHAnsi"/>
+          <w:sz w:val="24"/>
+          <w:szCs w:val="24"/>
+        </w:rPr>
+        <w:t>Computadora</w:t>
+      </w:r>
+      <w:proofErr w:type="spellEnd"/>
+      <w:r>
+        <w:rPr>
+          <w:rFonts w:cstheme="minorHAnsi"/>
+          <w:sz w:val="24"/>
+          <w:szCs w:val="24"/>
+        </w:rPr>
+        <w:t xml:space="preserve">, software para </w:t>
+      </w:r>
+      <w:proofErr w:type="spellStart"/>
+      <w:r>
+        <w:rPr>
+          <w:rFonts w:cstheme="minorHAnsi"/>
+          <w:sz w:val="24"/>
+          <w:szCs w:val="24"/>
+        </w:rPr>
+        <w:t>loggeo</w:t>
+      </w:r>
+      <w:proofErr w:type="spellEnd"/>
+      <w:r>
+        <w:rPr>
+          <w:rFonts w:cstheme="minorHAnsi"/>
+          <w:sz w:val="24"/>
+          <w:szCs w:val="24"/>
+        </w:rPr>
+        <w:t xml:space="preserve"> (Dock light), Jack 3.55 mm FFTDI 5V, </w:t>
+      </w:r>
+      <w:proofErr w:type="spellStart"/>
+      <w:r>
+        <w:rPr>
+          <w:rFonts w:cstheme="minorHAnsi"/>
+          <w:sz w:val="24"/>
+          <w:szCs w:val="24"/>
+        </w:rPr>
+        <w:t>actuador</w:t>
+      </w:r>
+      <w:proofErr w:type="spellEnd"/>
+      <w:r>
+        <w:rPr>
+          <w:rFonts w:cstheme="minorHAnsi"/>
+          <w:sz w:val="24"/>
+          <w:szCs w:val="24"/>
+        </w:rPr>
+        <w:t xml:space="preserve"> lineal, </w:t>
+      </w:r>
+      <w:proofErr w:type="spellStart"/>
+      <w:r>
+        <w:rPr>
+          <w:rFonts w:cstheme="minorHAnsi"/>
+          <w:sz w:val="24"/>
+          <w:szCs w:val="24"/>
+        </w:rPr>
+        <w:t>motores</w:t>
+      </w:r>
+      <w:proofErr w:type="spellEnd"/>
+      <w:r>
+        <w:rPr>
+          <w:rFonts w:cstheme="minorHAnsi"/>
+          <w:sz w:val="24"/>
+          <w:szCs w:val="24"/>
+        </w:rPr>
+        <w:t xml:space="preserve">, </w:t>
+      </w:r>
+      <w:proofErr w:type="spellStart"/>
+      <w:r>
+        <w:rPr>
+          <w:rFonts w:cstheme="minorHAnsi"/>
+          <w:sz w:val="24"/>
+          <w:szCs w:val="24"/>
+        </w:rPr>
+        <w:t>celulares</w:t>
+      </w:r>
+      <w:proofErr w:type="spellEnd"/>
+      <w:r>
+        <w:rPr>
+          <w:rFonts w:cstheme="minorHAnsi"/>
+          <w:sz w:val="24"/>
+          <w:szCs w:val="24"/>
+        </w:rPr>
+        <w:t xml:space="preserve"> con </w:t>
+      </w:r>
+      <w:proofErr w:type="spellStart"/>
+      <w:r>
+        <w:rPr>
+          <w:rFonts w:cstheme="minorHAnsi"/>
+          <w:sz w:val="24"/>
+          <w:szCs w:val="24"/>
+        </w:rPr>
+        <w:t>pantalla</w:t>
+      </w:r>
+      <w:proofErr w:type="spellEnd"/>
+      <w:r>
+        <w:rPr>
+          <w:rFonts w:cstheme="minorHAnsi"/>
+          <w:sz w:val="24"/>
+          <w:szCs w:val="24"/>
         </w:rPr>
         <w:t xml:space="preserve"> </w:t>
       </w:r>
       <w:proofErr w:type="spellStart"/>
       <w:r>
         <w:rPr>
-          <w:b/>
-          <w:bCs/>
-          <w:lang w:val="es-MX"/>
-        </w:rPr>
-        <w:t>estimates</w:t>
+          <w:rFonts w:cstheme="minorHAnsi"/>
+          <w:sz w:val="24"/>
+          <w:szCs w:val="24"/>
+        </w:rPr>
+        <w:t>capacitiva</w:t>
       </w:r>
       <w:proofErr w:type="spellEnd"/>
       <w:r>
         <w:rPr>
-          <w:b/>
-          <w:bCs/>
-          <w:lang w:val="es-MX"/>
-        </w:rPr>
-        <w:t>:</w:t>
-      </w:r>
-    </w:p>
-    <w:p>
-      <w:pPr>
-        <w:spacing w:after="0" w:line="240" w:lineRule="auto"/>
-        <w:rPr>
-          <w:lang w:val="es-MX"/>
-        </w:rPr>
-      </w:pPr>
-      <w:r>
-        <w:rPr>
-          <w:lang w:val="es-MX"/>
-        </w:rPr>
-        <w:t>2 personas</w:t>
-      </w:r>
-    </w:p>
-    <w:p>
-      <w:pPr>
-        <w:spacing w:after="0" w:line="240" w:lineRule="auto"/>
-      </w:pPr>
-      <w:r>
-        <w:t>2</w:t>
-      </w:r>
-      <w:r>
+          <w:rFonts w:cstheme="minorHAnsi"/>
+          <w:sz w:val="24"/>
+          <w:szCs w:val="24"/>
+        </w:rPr>
+        <w:t>.</w:t>
+      </w:r>
+    </w:p>
+    <w:p>
+      <w:pPr>
+        <w:spacing w:after="0" w:line="240" w:lineRule="auto"/>
+        <w:rPr>
+          <w:rFonts w:cstheme="minorHAnsi"/>
+          <w:sz w:val="24"/>
+          <w:szCs w:val="24"/>
+        </w:rPr>
+      </w:pPr>
+      <w:r>
+        <w:rPr>
+          <w:rFonts w:cstheme="minorHAnsi"/>
+          <w:b/>
+          <w:bCs/>
+          <w:sz w:val="24"/>
+          <w:szCs w:val="24"/>
+        </w:rPr>
+        <w:t>Test Effort Estimates:</w:t>
+      </w:r>
+      <w:r>
+        <w:rPr>
+          <w:rFonts w:cstheme="minorHAnsi"/>
+          <w:b/>
+          <w:bCs/>
+          <w:sz w:val="24"/>
+          <w:szCs w:val="24"/>
+        </w:rPr>
         <w:t xml:space="preserve"> </w:t>
       </w:r>
+      <w:r>
+        <w:rPr>
+          <w:rFonts w:cstheme="minorHAnsi"/>
+          <w:sz w:val="24"/>
+          <w:szCs w:val="24"/>
+        </w:rPr>
+        <w:t xml:space="preserve">1 persona – 1 </w:t>
+      </w:r>
       <w:proofErr w:type="spellStart"/>
       <w:r>
+        <w:rPr>
+          <w:rFonts w:cstheme="minorHAnsi"/>
+          <w:sz w:val="24"/>
+          <w:szCs w:val="24"/>
+        </w:rPr>
         <w:t>semana</w:t>
       </w:r>
-      <w:r>
-        <w:t>s</w:t>
-      </w:r>
       <w:proofErr w:type="spellEnd"/>
     </w:p>
     <w:p>
       <w:pPr>
         <w:spacing w:after="0" w:line="240" w:lineRule="auto"/>
         <w:rPr>
-          <w:b/>
-          <w:bCs/>
-        </w:rPr>
-      </w:pPr>
-      <w:r>
-        <w:rPr>
-          <w:b/>
-          <w:bCs/>
-        </w:rPr>
-        <w:t>Expected number of test cases</w:t>
-      </w:r>
-      <w:r>
-        <w:rPr>
-          <w:b/>
-          <w:bCs/>
-        </w:rPr>
-        <w:t>:</w:t>
-      </w:r>
-    </w:p>
-    <w:p>
-      <w:pPr>
-        <w:spacing w:after="0" w:line="240" w:lineRule="auto"/>
-        <w:rPr>
-          <w:lang w:val="es-MX"/>
-        </w:rPr>
-      </w:pPr>
-      <w:r>
-        <w:rPr>
-          <w:lang w:val="es-MX"/>
+          <w:rFonts w:cstheme="minorHAnsi"/>
+          <w:sz w:val="24"/>
+          <w:szCs w:val="24"/>
+        </w:rPr>
+      </w:pPr>
+      <w:r>
+        <w:rPr>
+          <w:rFonts w:cstheme="minorHAnsi"/>
+          <w:b/>
+          <w:bCs/>
+          <w:sz w:val="24"/>
+          <w:szCs w:val="24"/>
+        </w:rPr>
+        <w:t>Expected Number of Test C</w:t>
+      </w:r>
+      <w:r>
+        <w:rPr>
+          <w:rFonts w:cstheme="minorHAnsi"/>
+          <w:b/>
+          <w:bCs/>
+          <w:sz w:val="24"/>
+          <w:szCs w:val="24"/>
+        </w:rPr>
+        <w:t xml:space="preserve">ycles: </w:t>
+      </w:r>
+      <w:r>
+        <w:rPr>
+          <w:rFonts w:cstheme="minorHAnsi"/>
+          <w:sz w:val="24"/>
+          <w:szCs w:val="24"/>
         </w:rPr>
         <w:t>10</w:t>
       </w:r>
-      <w:r>
-        <w:rPr>
-          <w:lang w:val="es-MX"/>
-        </w:rPr>
-        <w:t xml:space="preserve"> ciclos</w:t>
-      </w:r>
-    </w:p>
-    <w:p>
-      <w:pPr>
-        <w:rPr>
-          <w:lang w:val="es-MX"/>
-        </w:rPr>
-      </w:pPr>
-    </w:p>
-    <w:p>
-      <w:pPr>
-        <w:rPr>
-          <w:b/>
-          <w:bCs/>
-          <w:lang w:val="es-MX"/>
-        </w:rPr>
-      </w:pPr>
-      <w:r>
-        <w:rPr>
-          <w:b/>
-          <w:bCs/>
-          <w:lang w:val="es-MX"/>
-        </w:rPr>
-        <w:t>¿</w:t>
-      </w:r>
-      <w:proofErr w:type="gramStart"/>
-      <w:r>
-        <w:rPr>
-          <w:b/>
-          <w:bCs/>
-          <w:lang w:val="es-MX"/>
-        </w:rPr>
-        <w:t>EL TEST</w:t>
-      </w:r>
-      <w:proofErr w:type="gramEnd"/>
-      <w:r>
-        <w:rPr>
-          <w:b/>
-          <w:bCs/>
-          <w:lang w:val="es-MX"/>
-        </w:rPr>
-        <w:t xml:space="preserve"> PLAN ES GENERAL O DEBE SER UNO POR REQUERIMENTO?</w:t>
-      </w:r>
-    </w:p>
-    <w:p>
-      <w:pPr>
-        <w:rPr>
-          <w:b/>
-          <w:bCs/>
-          <w:lang w:val="es-MX"/>
-        </w:rPr>
-      </w:pPr>
-      <w:r>
-        <w:rPr>
-          <w:b/>
-          <w:bCs/>
-          <w:lang w:val="es-MX"/>
-        </w:rPr>
-        <w:t xml:space="preserve">EN OTRAS PALABRAS </w:t>
-      </w:r>
-      <w:r>
-        <w:rPr>
-          <w:b/>
-          <w:bCs/>
-          <w:lang w:val="es-MX"/>
-        </w:rPr>
-        <w:t>¿</w:t>
-      </w:r>
-      <w:r>
-        <w:rPr>
-          <w:b/>
-          <w:bCs/>
-          <w:lang w:val="es-MX"/>
-        </w:rPr>
-        <w:t>ESTA BIEN ASI O LO M</w:t>
-      </w:r>
-      <w:bookmarkStart w:id="0" w:name="_GoBack"/>
-      <w:bookmarkEnd w:id="0"/>
-      <w:r>
-        <w:rPr>
-          <w:b/>
-          <w:bCs/>
-          <w:lang w:val="es-MX"/>
-        </w:rPr>
-        <w:t>ODIFICO HACIENDO UNO POR REQUERIMENTO?</w:t>
-      </w:r>
+    </w:p>
+    <w:p>
+      <w:pPr>
+        <w:rPr>
+          <w:b/>
+          <w:bCs/>
+        </w:rPr>
+      </w:pPr>
     </w:p>
     <w:sectPr>
       <w:pgSz w:w="12240" w:h="15840"/>
@@ -1294,11 +2584,127 @@
       </w:rPr>
     </w:lvl>
   </w:abstractNum>
+  <w:abstractNum w:abstractNumId="2" w15:restartNumberingAfterBreak="0">
+    <w:nsid w:val="5B563891"/>
+    <w:multiLevelType w:val="hybridMultilevel"/>
+    <w:tmpl w:val="813E9BE2"/>
+    <w:lvl w:ilvl="0" w:tplc="080A0001">
+      <w:start w:val="1"/>
+      <w:numFmt w:val="bullet"/>
+      <w:lvlText w:val=""/>
+      <w:lvlJc w:val="left"/>
+      <w:pPr>
+        <w:ind w:left="720" w:hanging="360"/>
+      </w:pPr>
+      <w:rPr>
+        <w:rFonts w:ascii="Symbol" w:hAnsi="Symbol" w:hint="default"/>
+      </w:rPr>
+    </w:lvl>
+    <w:lvl w:ilvl="1" w:tplc="080A0003" w:tentative="1">
+      <w:start w:val="1"/>
+      <w:numFmt w:val="bullet"/>
+      <w:lvlText w:val="o"/>
+      <w:lvlJc w:val="left"/>
+      <w:pPr>
+        <w:ind w:left="1440" w:hanging="360"/>
+      </w:pPr>
+      <w:rPr>
+        <w:rFonts w:ascii="Courier New" w:hAnsi="Courier New" w:cs="Courier New" w:hint="default"/>
+      </w:rPr>
+    </w:lvl>
+    <w:lvl w:ilvl="2" w:tplc="080A0005" w:tentative="1">
+      <w:start w:val="1"/>
+      <w:numFmt w:val="bullet"/>
+      <w:lvlText w:val=""/>
+      <w:lvlJc w:val="left"/>
+      <w:pPr>
+        <w:ind w:left="2160" w:hanging="360"/>
+      </w:pPr>
+      <w:rPr>
+        <w:rFonts w:ascii="Wingdings" w:hAnsi="Wingdings" w:hint="default"/>
+      </w:rPr>
+    </w:lvl>
+    <w:lvl w:ilvl="3" w:tplc="080A0001" w:tentative="1">
+      <w:start w:val="1"/>
+      <w:numFmt w:val="bullet"/>
+      <w:lvlText w:val=""/>
+      <w:lvlJc w:val="left"/>
+      <w:pPr>
+        <w:ind w:left="2880" w:hanging="360"/>
+      </w:pPr>
+      <w:rPr>
+        <w:rFonts w:ascii="Symbol" w:hAnsi="Symbol" w:hint="default"/>
+      </w:rPr>
+    </w:lvl>
+    <w:lvl w:ilvl="4" w:tplc="080A0003" w:tentative="1">
+      <w:start w:val="1"/>
+      <w:numFmt w:val="bullet"/>
+      <w:lvlText w:val="o"/>
+      <w:lvlJc w:val="left"/>
+      <w:pPr>
+        <w:ind w:left="3600" w:hanging="360"/>
+      </w:pPr>
+      <w:rPr>
+        <w:rFonts w:ascii="Courier New" w:hAnsi="Courier New" w:cs="Courier New" w:hint="default"/>
+      </w:rPr>
+    </w:lvl>
+    <w:lvl w:ilvl="5" w:tplc="080A0005" w:tentative="1">
+      <w:start w:val="1"/>
+      <w:numFmt w:val="bullet"/>
+      <w:lvlText w:val=""/>
+      <w:lvlJc w:val="left"/>
+      <w:pPr>
+        <w:ind w:left="4320" w:hanging="360"/>
+      </w:pPr>
+      <w:rPr>
+        <w:rFonts w:ascii="Wingdings" w:hAnsi="Wingdings" w:hint="default"/>
+      </w:rPr>
+    </w:lvl>
+    <w:lvl w:ilvl="6" w:tplc="080A0001" w:tentative="1">
+      <w:start w:val="1"/>
+      <w:numFmt w:val="bullet"/>
+      <w:lvlText w:val=""/>
+      <w:lvlJc w:val="left"/>
+      <w:pPr>
+        <w:ind w:left="5040" w:hanging="360"/>
+      </w:pPr>
+      <w:rPr>
+        <w:rFonts w:ascii="Symbol" w:hAnsi="Symbol" w:hint="default"/>
+      </w:rPr>
+    </w:lvl>
+    <w:lvl w:ilvl="7" w:tplc="080A0003" w:tentative="1">
+      <w:start w:val="1"/>
+      <w:numFmt w:val="bullet"/>
+      <w:lvlText w:val="o"/>
+      <w:lvlJc w:val="left"/>
+      <w:pPr>
+        <w:ind w:left="5760" w:hanging="360"/>
+      </w:pPr>
+      <w:rPr>
+        <w:rFonts w:ascii="Courier New" w:hAnsi="Courier New" w:cs="Courier New" w:hint="default"/>
+      </w:rPr>
+    </w:lvl>
+    <w:lvl w:ilvl="8" w:tplc="080A0005" w:tentative="1">
+      <w:start w:val="1"/>
+      <w:numFmt w:val="bullet"/>
+      <w:lvlText w:val=""/>
+      <w:lvlJc w:val="left"/>
+      <w:pPr>
+        <w:ind w:left="6480" w:hanging="360"/>
+      </w:pPr>
+      <w:rPr>
+        <w:rFonts w:ascii="Wingdings" w:hAnsi="Wingdings" w:hint="default"/>
+      </w:rPr>
+    </w:lvl>
+  </w:abstractNum>
   <w:num w:numId="1">
     <w:abstractNumId w:val="1"/>
   </w:num>
   <w:num w:numId="2">
     <w:abstractNumId w:val="0"/>
+  </w:num>
+  <w:num w:numId="3">
+    <w:abstractNumId w:val="2"/>
   </w:num>
 </w:numbering>
 </file>
